--- a/AlexeyOmelchenkoTD.docx
+++ b/AlexeyOmelchenkoTD.docx
@@ -184,37 +184,7 @@
         <w:rPr>
           <w:szCs w:val="24"/>
         </w:rPr>
-        <w:t>18</w:t>
-      </w:r>
-      <w:r>
-        <w:rPr>
-          <w:szCs w:val="24"/>
-        </w:rPr>
-        <w:t xml:space="preserve"> years </w:t>
-      </w:r>
-      <w:r>
-        <w:rPr>
-          <w:szCs w:val="24"/>
-        </w:rPr>
-        <w:t xml:space="preserve">in Software </w:t>
-      </w:r>
-      <w:r>
-        <w:rPr>
-          <w:szCs w:val="24"/>
-        </w:rPr>
-        <w:t xml:space="preserve">Development / </w:t>
-      </w:r>
-      <w:r>
-        <w:rPr>
-          <w:szCs w:val="24"/>
-        </w:rPr>
-        <w:t>Engineering</w:t>
-      </w:r>
-      <w:r>
-        <w:rPr>
-          <w:szCs w:val="24"/>
-        </w:rPr>
-        <w:t>.</w:t>
+        <w:t>Technical leadership on complex software projects.</w:t>
       </w:r>
     </w:p>
     <w:p>
@@ -231,31 +201,7 @@
         <w:rPr>
           <w:szCs w:val="24"/>
         </w:rPr>
-        <w:t xml:space="preserve">6 years in </w:t>
-      </w:r>
-      <w:r>
-        <w:rPr>
-          <w:szCs w:val="24"/>
-        </w:rPr>
-        <w:t>Development Management</w:t>
-      </w:r>
-      <w:r>
-        <w:rPr>
-          <w:szCs w:val="24"/>
-        </w:rPr>
-        <w:t xml:space="preserve"> and Senior Management role</w:t>
-      </w:r>
-      <w:r>
-        <w:rPr>
-          <w:szCs w:val="24"/>
-        </w:rPr>
-        <w:t>s</w:t>
-      </w:r>
-      <w:r>
-        <w:rPr>
-          <w:szCs w:val="24"/>
-        </w:rPr>
-        <w:t>.</w:t>
+        <w:t>Excellent decision-making and problem solving skills.</w:t>
       </w:r>
     </w:p>
     <w:p>
@@ -272,37 +218,7 @@
         <w:rPr>
           <w:szCs w:val="24"/>
         </w:rPr>
-        <w:t>10</w:t>
-      </w:r>
-      <w:r>
-        <w:rPr>
-          <w:szCs w:val="24"/>
-        </w:rPr>
-        <w:t xml:space="preserve"> years </w:t>
-      </w:r>
-      <w:r>
-        <w:rPr>
-          <w:szCs w:val="24"/>
-        </w:rPr>
-        <w:t xml:space="preserve">in </w:t>
-      </w:r>
-      <w:r>
-        <w:rPr>
-          <w:szCs w:val="24"/>
-        </w:rPr>
-        <w:t xml:space="preserve">of </w:t>
-      </w:r>
-      <w:r>
-        <w:rPr>
-          <w:szCs w:val="24"/>
-        </w:rPr>
-        <w:t>lead developer roles with primary OOP languages</w:t>
-      </w:r>
-      <w:r>
-        <w:rPr>
-          <w:szCs w:val="24"/>
-        </w:rPr>
-        <w:t xml:space="preserve"> C++, C#.</w:t>
+        <w:t>6 years in Development Management and Senior Management roles.</w:t>
       </w:r>
     </w:p>
     <w:p>
@@ -319,25 +235,7 @@
         <w:rPr>
           <w:szCs w:val="24"/>
         </w:rPr>
-        <w:t xml:space="preserve">Expertise in </w:t>
-      </w:r>
-      <w:r>
-        <w:rPr>
-          <w:szCs w:val="24"/>
-        </w:rPr>
-        <w:t>E</w:t>
-      </w:r>
-      <w:r>
-        <w:rPr>
-          <w:szCs w:val="24"/>
-        </w:rPr>
-        <w:t>nterprise Software planning, devel</w:t>
-      </w:r>
-      <w:r>
-        <w:rPr>
-          <w:szCs w:val="24"/>
-        </w:rPr>
-        <w:t>opment and support, full Product Life Cycle.</w:t>
+        <w:t>10 years in lead developer roles with primary OOP languages C++, C#.</w:t>
       </w:r>
     </w:p>
     <w:p>
@@ -354,7 +252,37 @@
         <w:rPr>
           <w:szCs w:val="24"/>
         </w:rPr>
-        <w:t>Application of modern development practices: Clouds, CI/CD.</w:t>
+        <w:t>18</w:t>
+      </w:r>
+      <w:r>
+        <w:rPr>
+          <w:szCs w:val="24"/>
+        </w:rPr>
+        <w:t xml:space="preserve"> years </w:t>
+      </w:r>
+      <w:r>
+        <w:rPr>
+          <w:szCs w:val="24"/>
+        </w:rPr>
+        <w:t xml:space="preserve">in Software </w:t>
+      </w:r>
+      <w:r>
+        <w:rPr>
+          <w:szCs w:val="24"/>
+        </w:rPr>
+        <w:t xml:space="preserve">Development / </w:t>
+      </w:r>
+      <w:r>
+        <w:rPr>
+          <w:szCs w:val="24"/>
+        </w:rPr>
+        <w:t>Engineering</w:t>
+      </w:r>
+      <w:r>
+        <w:rPr>
+          <w:szCs w:val="24"/>
+        </w:rPr>
+        <w:t>.</w:t>
       </w:r>
     </w:p>
     <w:p>
@@ -371,7 +299,25 @@
         <w:rPr>
           <w:szCs w:val="24"/>
         </w:rPr>
-        <w:t>Security championship.</w:t>
+        <w:t xml:space="preserve">Expertise in </w:t>
+      </w:r>
+      <w:r>
+        <w:rPr>
+          <w:szCs w:val="24"/>
+        </w:rPr>
+        <w:t>E</w:t>
+      </w:r>
+      <w:r>
+        <w:rPr>
+          <w:szCs w:val="24"/>
+        </w:rPr>
+        <w:t>nterprise Software planning, devel</w:t>
+      </w:r>
+      <w:r>
+        <w:rPr>
+          <w:szCs w:val="24"/>
+        </w:rPr>
+        <w:t>opment and support, full Product Life Cycle.</w:t>
       </w:r>
     </w:p>
     <w:p>
@@ -388,7 +334,53 @@
         <w:rPr>
           <w:szCs w:val="24"/>
         </w:rPr>
-        <w:t>Positive experience of close working with the Business in banking, investment and financial services.</w:t>
+        <w:t xml:space="preserve">Application of modern development practices: </w:t>
+      </w:r>
+      <w:proofErr w:type="spellStart"/>
+      <w:r>
+        <w:rPr>
+          <w:szCs w:val="24"/>
+        </w:rPr>
+        <w:t>Git</w:t>
+      </w:r>
+      <w:proofErr w:type="spellEnd"/>
+      <w:r>
+        <w:rPr>
+          <w:szCs w:val="24"/>
+        </w:rPr>
+        <w:t>, Jira, TDD,</w:t>
+      </w:r>
+      <w:r>
+        <w:rPr>
+          <w:szCs w:val="24"/>
+        </w:rPr>
+        <w:t xml:space="preserve"> ATDD</w:t>
+      </w:r>
+      <w:r>
+        <w:rPr>
+          <w:szCs w:val="24"/>
+        </w:rPr>
+        <w:t>, CI/CD</w:t>
+      </w:r>
+      <w:r>
+        <w:rPr>
+          <w:szCs w:val="24"/>
+        </w:rPr>
+        <w:t xml:space="preserve">, </w:t>
+      </w:r>
+      <w:proofErr w:type="gramStart"/>
+      <w:r>
+        <w:rPr>
+          <w:szCs w:val="24"/>
+        </w:rPr>
+        <w:t>Secure</w:t>
+      </w:r>
+      <w:proofErr w:type="gramEnd"/>
+      <w:r>
+        <w:rPr>
+          <w:szCs w:val="24"/>
+        </w:rPr>
+        <w:t xml:space="preserve"> Coding.</w:t>
       </w:r>
     </w:p>
     <w:p>
@@ -405,21 +397,13 @@
         <w:rPr>
           <w:szCs w:val="24"/>
         </w:rPr>
-        <w:t xml:space="preserve">Deep understanding and employment of the fundamental principles of </w:t>
-      </w:r>
-      <w:proofErr w:type="gramStart"/>
-      <w:r>
-        <w:rPr>
-          <w:szCs w:val="24"/>
-        </w:rPr>
-        <w:t>Agile</w:t>
-      </w:r>
-      <w:proofErr w:type="gramEnd"/>
-      <w:r>
-        <w:rPr>
-          <w:szCs w:val="24"/>
-        </w:rPr>
-        <w:t xml:space="preserve"> development.</w:t>
+        <w:t>Supervision of secure development standards</w:t>
+      </w:r>
+      <w:r>
+        <w:rPr>
+          <w:szCs w:val="24"/>
+        </w:rPr>
+        <w:t>.</w:t>
       </w:r>
     </w:p>
     <w:p>
@@ -436,13 +420,13 @@
         <w:rPr>
           <w:szCs w:val="24"/>
         </w:rPr>
-        <w:t>D</w:t>
-      </w:r>
-      <w:r>
-        <w:rPr>
-          <w:szCs w:val="24"/>
-        </w:rPr>
-        <w:t>istributed Teams Management.</w:t>
+        <w:t xml:space="preserve">Very </w:t>
+      </w:r>
+      <w:r>
+        <w:rPr>
+          <w:szCs w:val="24"/>
+        </w:rPr>
+        <w:t>Positive experience with the Business in banking, investment and financial services.</w:t>
       </w:r>
     </w:p>
     <w:p>
@@ -459,7 +443,19 @@
         <w:rPr>
           <w:szCs w:val="24"/>
         </w:rPr>
-        <w:t>Budget Planning and Risk Management.</w:t>
+        <w:t>Deep understanding and employment of the f</w:t>
+      </w:r>
+      <w:r>
+        <w:rPr>
+          <w:szCs w:val="24"/>
+        </w:rPr>
+        <w:t>undamental principles of Agile D</w:t>
+      </w:r>
+      <w:r>
+        <w:rPr>
+          <w:szCs w:val="24"/>
+        </w:rPr>
+        <w:t>evelopment.</w:t>
       </w:r>
     </w:p>
     <w:p>
@@ -476,25 +472,7 @@
         <w:rPr>
           <w:szCs w:val="24"/>
         </w:rPr>
-        <w:t xml:space="preserve">Technical leadership </w:t>
-      </w:r>
-      <w:r>
-        <w:rPr>
-          <w:szCs w:val="24"/>
-        </w:rPr>
-        <w:t xml:space="preserve">on complex </w:t>
-      </w:r>
-      <w:r>
-        <w:rPr>
-          <w:szCs w:val="24"/>
-        </w:rPr>
-        <w:t xml:space="preserve">software </w:t>
-      </w:r>
-      <w:r>
-        <w:rPr>
-          <w:szCs w:val="24"/>
-        </w:rPr>
-        <w:t>projects.</w:t>
+        <w:t>Budget Planning and Risk Management.</w:t>
       </w:r>
     </w:p>
     <w:p>
@@ -511,84 +489,525 @@
         <w:rPr>
           <w:szCs w:val="24"/>
         </w:rPr>
-        <w:t>9</w:t>
-      </w:r>
-      <w:r>
-        <w:rPr>
-          <w:szCs w:val="24"/>
-        </w:rPr>
-        <w:t xml:space="preserve"> years of building and working with successful distributed teams.</w:t>
-      </w:r>
-    </w:p>
-    <w:p>
-      <w:pPr>
-        <w:pStyle w:val="ListParagraph"/>
-        <w:numPr>
-          <w:ilvl w:val="0"/>
-          <w:numId w:val="1"/>
-        </w:numPr>
-        <w:spacing w:after="0"/>
-        <w:ind w:left="360"/>
-      </w:pPr>
-      <w:r>
-        <w:rPr>
-          <w:szCs w:val="24"/>
-        </w:rPr>
-        <w:t xml:space="preserve">Excellent </w:t>
+        <w:t>Excellent communication and interpersonal skills, leadership and teamwork.</w:t>
+      </w:r>
+    </w:p>
+    <w:p>
+      <w:pPr>
+        <w:spacing w:after="0"/>
+        <w:contextualSpacing/>
+        <w:rPr>
+          <w:rFonts w:cs="Times New Roman"/>
+          <w:szCs w:val="24"/>
+        </w:rPr>
+      </w:pPr>
+    </w:p>
+    <w:p>
+      <w:pPr>
+        <w:spacing w:after="0"/>
+        <w:contextualSpacing/>
+      </w:pPr>
+      <w:r>
+        <w:rPr>
+          <w:b/>
+          <w:szCs w:val="24"/>
+        </w:rPr>
+        <w:t>SKILLS</w:t>
+      </w:r>
+    </w:p>
+    <w:p>
+      <w:pPr>
+        <w:pStyle w:val="TextBody"/>
+        <w:spacing w:after="0"/>
+        <w:contextualSpacing/>
+      </w:pPr>
+      <w:r>
+        <w:rPr>
+          <w:szCs w:val="24"/>
+        </w:rPr>
+        <w:t>Process management skills: Agile, Scrum, TDD</w:t>
+      </w:r>
+      <w:r>
+        <w:rPr>
+          <w:szCs w:val="24"/>
+        </w:rPr>
+        <w:t>, ATDD</w:t>
+      </w:r>
+      <w:r>
+        <w:rPr>
+          <w:szCs w:val="24"/>
+        </w:rPr>
+        <w:t>, FDD, XP;</w:t>
+      </w:r>
+    </w:p>
+    <w:p>
+      <w:pPr>
+        <w:pStyle w:val="TextBody"/>
+        <w:spacing w:after="0"/>
+        <w:contextualSpacing/>
+      </w:pPr>
+      <w:r>
+        <w:rPr>
+          <w:szCs w:val="24"/>
+        </w:rPr>
+        <w:t>Business relationship, Resour</w:t>
+      </w:r>
+      <w:r>
+        <w:rPr>
+          <w:szCs w:val="24"/>
+        </w:rPr>
+        <w:t>ce management, Issue management, Change management;</w:t>
+      </w:r>
+    </w:p>
+    <w:p>
+      <w:pPr>
+        <w:pStyle w:val="TextBody"/>
+        <w:spacing w:after="0"/>
+        <w:contextualSpacing/>
+      </w:pPr>
+      <w:r>
+        <w:rPr>
+          <w:szCs w:val="24"/>
+        </w:rPr>
+        <w:t>Technical ownership of</w:t>
+      </w:r>
+      <w:r>
+        <w:rPr>
+          <w:szCs w:val="24"/>
+        </w:rPr>
+        <w:t xml:space="preserve"> complex business-critical systems which involved hundreds processes and services, multiple databases</w:t>
+      </w:r>
+      <w:r>
+        <w:rPr>
+          <w:szCs w:val="24"/>
+        </w:rPr>
+        <w:t>;</w:t>
+      </w:r>
+    </w:p>
+    <w:p>
+      <w:pPr>
+        <w:pStyle w:val="TextBody"/>
+        <w:spacing w:after="0"/>
+        <w:contextualSpacing/>
+      </w:pPr>
+      <w:r>
+        <w:rPr>
+          <w:szCs w:val="24"/>
+        </w:rPr>
+        <w:t>Business ownership</w:t>
+      </w:r>
+      <w:r>
+        <w:rPr>
+          <w:szCs w:val="24"/>
+        </w:rPr>
+        <w:t xml:space="preserve"> Investment Banking Systems, Online Banking, CR</w:t>
+      </w:r>
+      <w:r>
+        <w:rPr>
+          <w:szCs w:val="24"/>
+        </w:rPr>
+        <w:t>M, Request Tracking System</w:t>
+      </w:r>
+      <w:r>
+        <w:rPr>
+          <w:szCs w:val="24"/>
+        </w:rPr>
+        <w:t>;</w:t>
+      </w:r>
+    </w:p>
+    <w:p>
+      <w:pPr>
+        <w:pStyle w:val="TextBody"/>
+        <w:spacing w:after="0"/>
+        <w:contextualSpacing/>
+      </w:pPr>
+      <w:r>
+        <w:rPr>
+          <w:szCs w:val="24"/>
+        </w:rPr>
+        <w:t>Quality management through Functional</w:t>
+      </w:r>
+      <w:r>
+        <w:rPr>
+          <w:szCs w:val="24"/>
+        </w:rPr>
+        <w:t>/Acceptance</w:t>
+      </w:r>
+      <w:r>
+        <w:rPr>
+          <w:szCs w:val="24"/>
+        </w:rPr>
+        <w:t xml:space="preserve"> Testing, Load Testing, Monitoring, Maintenance, User Support etc</w:t>
+      </w:r>
+      <w:r>
+        <w:rPr>
+          <w:szCs w:val="24"/>
+        </w:rPr>
+        <w:t>.</w:t>
+      </w:r>
+    </w:p>
+    <w:p>
+      <w:pPr>
+        <w:pStyle w:val="TextBody"/>
+        <w:spacing w:after="0"/>
+        <w:contextualSpacing/>
+      </w:pPr>
+      <w:r>
+        <w:rPr>
+          <w:szCs w:val="24"/>
+        </w:rPr>
+        <w:t>Leadership, effective communication and interaction, knowledge management</w:t>
+      </w:r>
+      <w:r>
+        <w:rPr>
+          <w:szCs w:val="24"/>
+        </w:rPr>
+        <w:t>, training</w:t>
+      </w:r>
+      <w:r>
+        <w:rPr>
+          <w:szCs w:val="24"/>
+        </w:rPr>
+        <w:t>;</w:t>
+      </w:r>
+    </w:p>
+    <w:p>
+      <w:pPr>
+        <w:pStyle w:val="TextBody"/>
+        <w:spacing w:after="0"/>
+        <w:contextualSpacing/>
+      </w:pPr>
+      <w:r>
+        <w:rPr>
+          <w:szCs w:val="24"/>
+        </w:rPr>
+        <w:t xml:space="preserve">Hiring, </w:t>
+      </w:r>
+      <w:r>
+        <w:rPr>
+          <w:szCs w:val="24"/>
+        </w:rPr>
+        <w:t>Conflict management, Motivation</w:t>
+      </w:r>
+      <w:r>
+        <w:rPr>
+          <w:szCs w:val="24"/>
+        </w:rPr>
+        <w:t xml:space="preserve">, </w:t>
+      </w:r>
+      <w:r>
+        <w:rPr>
+          <w:szCs w:val="24"/>
+        </w:rPr>
+        <w:t xml:space="preserve">Annual </w:t>
+      </w:r>
+      <w:r>
+        <w:rPr>
+          <w:szCs w:val="24"/>
+        </w:rPr>
+        <w:t>employees’</w:t>
+      </w:r>
+      <w:r>
+        <w:rPr>
+          <w:szCs w:val="24"/>
+        </w:rPr>
+        <w:t xml:space="preserve"> assessment and promotion.</w:t>
+      </w:r>
+    </w:p>
+    <w:p>
+      <w:pPr>
+        <w:pStyle w:val="TextBody"/>
+        <w:spacing w:after="0"/>
+        <w:contextualSpacing/>
+        <w:rPr>
+          <w:szCs w:val="24"/>
+        </w:rPr>
+      </w:pPr>
+    </w:p>
+    <w:p>
+      <w:pPr>
+        <w:pStyle w:val="TextBody"/>
+        <w:spacing w:after="0"/>
+        <w:contextualSpacing/>
+        <w:rPr>
+          <w:szCs w:val="24"/>
+        </w:rPr>
+      </w:pPr>
+      <w:r>
+        <w:rPr>
+          <w:szCs w:val="24"/>
+        </w:rPr>
+        <w:t>Deep understanding of principles necessary to create robust, se</w:t>
+      </w:r>
+      <w:r>
+        <w:rPr>
+          <w:szCs w:val="24"/>
+        </w:rPr>
+        <w:t>cure, scalable software systems</w:t>
       </w:r>
       <w:proofErr w:type="gramStart"/>
       <w:r>
         <w:rPr>
           <w:szCs w:val="24"/>
         </w:rPr>
-        <w:t>decision making</w:t>
+        <w:t>;</w:t>
       </w:r>
       <w:proofErr w:type="gramEnd"/>
-      <w:r>
-        <w:rPr>
-          <w:szCs w:val="24"/>
-        </w:rPr>
-        <w:t xml:space="preserve"> and problem solving skills.</w:t>
-      </w:r>
-    </w:p>
-    <w:p>
-      <w:pPr>
-        <w:pStyle w:val="ListParagraph"/>
-        <w:numPr>
-          <w:ilvl w:val="0"/>
-          <w:numId w:val="1"/>
-        </w:numPr>
-        <w:spacing w:after="0"/>
-        <w:ind w:left="360"/>
-      </w:pPr>
-      <w:r>
-        <w:rPr>
-          <w:szCs w:val="24"/>
-        </w:rPr>
-        <w:t>Excellent communication and interpersonal skills, leadership and teamwork.</w:t>
-      </w:r>
-    </w:p>
-    <w:p>
-      <w:pPr>
-        <w:spacing w:after="0"/>
-        <w:contextualSpacing/>
-        <w:rPr>
-          <w:rFonts w:cs="Times New Roman"/>
-          <w:szCs w:val="24"/>
-        </w:rPr>
-      </w:pPr>
-    </w:p>
-    <w:p>
-      <w:pPr>
-        <w:spacing w:after="0"/>
-        <w:contextualSpacing/>
-      </w:pPr>
-      <w:r>
+    </w:p>
+    <w:p>
+      <w:pPr>
+        <w:pStyle w:val="TextBody"/>
+        <w:spacing w:after="0"/>
+        <w:contextualSpacing/>
+      </w:pPr>
+      <w:r>
+        <w:rPr>
+          <w:szCs w:val="24"/>
+        </w:rPr>
+        <w:t xml:space="preserve">Security tools and standards, </w:t>
+      </w:r>
+      <w:proofErr w:type="spellStart"/>
+      <w:r>
+        <w:rPr>
+          <w:szCs w:val="24"/>
+        </w:rPr>
+        <w:t>Veracode</w:t>
+      </w:r>
+      <w:proofErr w:type="spellEnd"/>
+      <w:r>
+        <w:rPr>
+          <w:szCs w:val="24"/>
+        </w:rPr>
+        <w:t xml:space="preserve">, </w:t>
+      </w:r>
+      <w:proofErr w:type="spellStart"/>
+      <w:r>
+        <w:rPr>
+          <w:szCs w:val="24"/>
+        </w:rPr>
+        <w:t>Sonar</w:t>
+      </w:r>
+      <w:r>
+        <w:rPr>
+          <w:szCs w:val="24"/>
+        </w:rPr>
+        <w:t>Qube</w:t>
+      </w:r>
+      <w:proofErr w:type="spellEnd"/>
+      <w:r>
+        <w:rPr>
+          <w:szCs w:val="24"/>
+        </w:rPr>
+        <w:t>;</w:t>
+      </w:r>
+    </w:p>
+    <w:p>
+      <w:pPr>
+        <w:pStyle w:val="TextBody"/>
+        <w:spacing w:after="0"/>
+        <w:contextualSpacing/>
+      </w:pPr>
+      <w:r>
+        <w:rPr>
+          <w:szCs w:val="24"/>
+        </w:rPr>
+        <w:t>Programming languages: C++, C#,</w:t>
+      </w:r>
+      <w:r>
+        <w:rPr>
+          <w:szCs w:val="24"/>
+        </w:rPr>
+        <w:t xml:space="preserve"> SQL, Python</w:t>
+      </w:r>
+      <w:r>
+        <w:rPr>
+          <w:szCs w:val="24"/>
+        </w:rPr>
+        <w:t>;</w:t>
+      </w:r>
+    </w:p>
+    <w:p>
+      <w:pPr>
+        <w:pStyle w:val="TextBody"/>
+        <w:spacing w:after="0"/>
+        <w:contextualSpacing/>
+      </w:pPr>
+      <w:r>
+        <w:rPr>
+          <w:szCs w:val="24"/>
+        </w:rPr>
+        <w:t xml:space="preserve">Architecture &amp; platforms: </w:t>
+      </w:r>
+      <w:r>
+        <w:rPr>
+          <w:szCs w:val="24"/>
+        </w:rPr>
+        <w:t xml:space="preserve">PCF, </w:t>
+      </w:r>
+      <w:r>
+        <w:rPr>
+          <w:szCs w:val="24"/>
+        </w:rPr>
+        <w:t xml:space="preserve">Linux, Windows, </w:t>
+      </w:r>
+      <w:proofErr w:type="spellStart"/>
+      <w:r>
+        <w:rPr>
+          <w:szCs w:val="24"/>
+        </w:rPr>
+        <w:t>NoSQL</w:t>
+      </w:r>
+      <w:proofErr w:type="spellEnd"/>
+      <w:r>
+        <w:rPr>
+          <w:szCs w:val="24"/>
+        </w:rPr>
+        <w:t xml:space="preserve">, </w:t>
+      </w:r>
+      <w:proofErr w:type="spellStart"/>
+      <w:r>
+        <w:rPr>
+          <w:szCs w:val="24"/>
+        </w:rPr>
+        <w:t>Redis</w:t>
+      </w:r>
+      <w:proofErr w:type="spellEnd"/>
+      <w:r>
+        <w:rPr>
+          <w:szCs w:val="24"/>
+        </w:rPr>
+        <w:t xml:space="preserve">, </w:t>
+      </w:r>
+      <w:proofErr w:type="spellStart"/>
+      <w:r>
+        <w:rPr>
+          <w:szCs w:val="24"/>
+        </w:rPr>
+        <w:t>Aerospike</w:t>
+      </w:r>
+      <w:proofErr w:type="spellEnd"/>
+      <w:r>
+        <w:rPr>
+          <w:szCs w:val="24"/>
+        </w:rPr>
+        <w:t xml:space="preserve">, Messaging, MQTT, Solace, </w:t>
+      </w:r>
+      <w:proofErr w:type="spellStart"/>
+      <w:r>
+        <w:rPr>
+          <w:szCs w:val="24"/>
+        </w:rPr>
+        <w:t>RabbitMQ</w:t>
+      </w:r>
+      <w:proofErr w:type="spellEnd"/>
+      <w:r>
+        <w:rPr>
+          <w:szCs w:val="24"/>
+        </w:rPr>
+        <w:t>;</w:t>
+      </w:r>
+    </w:p>
+    <w:p>
+      <w:pPr>
+        <w:pStyle w:val="TextBody"/>
+        <w:spacing w:after="0"/>
+        <w:contextualSpacing/>
+      </w:pPr>
+      <w:r>
+        <w:rPr>
+          <w:szCs w:val="24"/>
+        </w:rPr>
+        <w:t>Web technologies: Asp.Net Core, HTML</w:t>
+      </w:r>
+      <w:r>
+        <w:rPr>
+          <w:szCs w:val="24"/>
+        </w:rPr>
+        <w:t>, XML, XSLT, PHP, LAMP;</w:t>
+      </w:r>
+    </w:p>
+    <w:p>
+      <w:pPr>
+        <w:pStyle w:val="TextBody"/>
+        <w:spacing w:after="0"/>
+        <w:contextualSpacing/>
+        <w:rPr>
+          <w:szCs w:val="24"/>
+        </w:rPr>
+      </w:pPr>
+      <w:r>
+        <w:rPr>
+          <w:szCs w:val="24"/>
+        </w:rPr>
+        <w:t xml:space="preserve">Source Control: </w:t>
+      </w:r>
+      <w:proofErr w:type="spellStart"/>
+      <w:r>
+        <w:rPr>
+          <w:szCs w:val="24"/>
+        </w:rPr>
+        <w:t>Git</w:t>
+      </w:r>
+      <w:proofErr w:type="spellEnd"/>
+      <w:r>
+        <w:rPr>
+          <w:szCs w:val="24"/>
+        </w:rPr>
+        <w:t>, SVN (Subversio</w:t>
+      </w:r>
+      <w:r>
+        <w:rPr>
+          <w:szCs w:val="24"/>
+        </w:rPr>
+        <w:t xml:space="preserve">n), CVS, </w:t>
+      </w:r>
+      <w:r>
+        <w:rPr>
+          <w:szCs w:val="24"/>
+        </w:rPr>
+        <w:t xml:space="preserve">TFS, </w:t>
+      </w:r>
+      <w:proofErr w:type="spellStart"/>
+      <w:r>
+        <w:rPr>
+          <w:szCs w:val="24"/>
+        </w:rPr>
+        <w:t>Clearcase</w:t>
+      </w:r>
+      <w:proofErr w:type="spellEnd"/>
+      <w:r>
+        <w:rPr>
+          <w:szCs w:val="24"/>
+        </w:rPr>
+        <w:t>, Source Safe.</w:t>
+      </w:r>
+    </w:p>
+    <w:p>
+      <w:pPr>
+        <w:pStyle w:val="TextBody"/>
+        <w:spacing w:after="0"/>
+        <w:contextualSpacing/>
+        <w:rPr>
+          <w:szCs w:val="24"/>
+        </w:rPr>
+      </w:pPr>
+    </w:p>
+    <w:p>
+      <w:pPr>
+        <w:pStyle w:val="TextBody"/>
+        <w:spacing w:after="0"/>
+        <w:contextualSpacing/>
         <w:rPr>
           <w:b/>
           <w:szCs w:val="24"/>
         </w:rPr>
-        <w:t>SKILLS</w:t>
+      </w:pPr>
+      <w:r>
+        <w:rPr>
+          <w:b/>
+          <w:szCs w:val="24"/>
+        </w:rPr>
+        <w:t>EMPLOYMENTS</w:t>
       </w:r>
     </w:p>
     <w:p>
@@ -596,24 +1015,29 @@
         <w:pStyle w:val="TextBody"/>
         <w:spacing w:after="0"/>
         <w:contextualSpacing/>
-      </w:pPr>
-      <w:r>
-        <w:rPr>
-          <w:szCs w:val="24"/>
-        </w:rPr>
-        <w:t>Process management skills: Agile, Scrum, TDD</w:t>
-      </w:r>
-      <w:r>
-        <w:rPr>
-          <w:szCs w:val="24"/>
-        </w:rPr>
-        <w:t>, ATDD</w:t>
-      </w:r>
-      <w:r>
-        <w:rPr>
-          <w:szCs w:val="24"/>
-        </w:rPr>
-        <w:t>, FDD, PSP, TSP, XP;</w:t>
+        <w:rPr>
+          <w:szCs w:val="24"/>
+        </w:rPr>
+      </w:pPr>
+      <w:r>
+        <w:rPr>
+          <w:szCs w:val="24"/>
+        </w:rPr>
+        <w:t xml:space="preserve">Charles Schwab, National Institutes of Health / National Center for Biotechnology Information, Bank </w:t>
+      </w:r>
+      <w:proofErr w:type="spellStart"/>
+      <w:r>
+        <w:rPr>
+          <w:szCs w:val="24"/>
+        </w:rPr>
+        <w:t>Otkritie</w:t>
+      </w:r>
+      <w:proofErr w:type="spellEnd"/>
+      <w:r>
+        <w:rPr>
+          <w:szCs w:val="24"/>
+        </w:rPr>
+        <w:t xml:space="preserve"> (Moscow), Deutsche Bank, UBS, CQG, ABBYY, Intel.</w:t>
       </w:r>
     </w:p>
     <w:p>
@@ -621,552 +1045,53 @@
         <w:pStyle w:val="TextBody"/>
         <w:spacing w:after="0"/>
         <w:contextualSpacing/>
-      </w:pPr>
-      <w:r>
-        <w:rPr>
-          <w:szCs w:val="24"/>
-        </w:rPr>
-        <w:t>Business relationship, Resour</w:t>
-      </w:r>
-      <w:r>
-        <w:rPr>
-          <w:szCs w:val="24"/>
-        </w:rPr>
-        <w:t>ce management, Issue management, Change management;</w:t>
-      </w:r>
+        <w:rPr>
+          <w:b/>
+          <w:szCs w:val="24"/>
+        </w:rPr>
+      </w:pPr>
     </w:p>
     <w:p>
       <w:pPr>
         <w:pStyle w:val="TextBody"/>
         <w:spacing w:after="0"/>
         <w:contextualSpacing/>
-      </w:pPr>
-      <w:r>
-        <w:rPr>
-          <w:szCs w:val="24"/>
-        </w:rPr>
-        <w:t>R</w:t>
-      </w:r>
-      <w:r>
-        <w:rPr>
-          <w:szCs w:val="24"/>
-        </w:rPr>
-        <w:t>esponsibility for complex business-critical systems which involved hundreds processes and services, multiple databases etc</w:t>
-      </w:r>
-      <w:proofErr w:type="gramStart"/>
-      <w:r>
-        <w:rPr>
-          <w:szCs w:val="24"/>
-        </w:rPr>
-        <w:t>.;</w:t>
-      </w:r>
-      <w:proofErr w:type="gramEnd"/>
+        <w:rPr>
+          <w:b/>
+          <w:szCs w:val="24"/>
+        </w:rPr>
+      </w:pPr>
+      <w:r>
+        <w:rPr>
+          <w:b/>
+          <w:szCs w:val="24"/>
+        </w:rPr>
+        <w:lastRenderedPageBreak/>
+        <w:t>EXPERIENCE DETAILS</w:t>
+      </w:r>
     </w:p>
     <w:p>
       <w:pPr>
         <w:pStyle w:val="TextBody"/>
         <w:spacing w:after="0"/>
         <w:contextualSpacing/>
-      </w:pPr>
-      <w:r>
-        <w:rPr>
-          <w:szCs w:val="24"/>
-        </w:rPr>
-        <w:t>Responsibility for Investment Banking Systems, Online Banking, CR</w:t>
-      </w:r>
-      <w:r>
-        <w:rPr>
-          <w:szCs w:val="24"/>
-        </w:rPr>
-        <w:t>M, Request Tracking System</w:t>
-      </w:r>
-      <w:r>
-        <w:rPr>
-          <w:szCs w:val="24"/>
-        </w:rPr>
-        <w:t>;</w:t>
-      </w:r>
-    </w:p>
-    <w:p>
-      <w:pPr>
-        <w:pStyle w:val="TextBody"/>
-        <w:spacing w:after="0"/>
-        <w:contextualSpacing/>
-      </w:pPr>
-      <w:r>
-        <w:rPr>
-          <w:szCs w:val="24"/>
-        </w:rPr>
-        <w:t>Quality management through Functional</w:t>
-      </w:r>
-      <w:r>
-        <w:rPr>
-          <w:szCs w:val="24"/>
-        </w:rPr>
-        <w:t>/Acceptance</w:t>
-      </w:r>
-      <w:r>
-        <w:rPr>
-          <w:szCs w:val="24"/>
-        </w:rPr>
-        <w:t xml:space="preserve"> Testing, Load Testing, Monitoring, Maintenance, User Support etc</w:t>
-      </w:r>
-      <w:r>
-        <w:rPr>
-          <w:szCs w:val="24"/>
-        </w:rPr>
-        <w:t>.</w:t>
-      </w:r>
-    </w:p>
-    <w:p>
-      <w:pPr>
-        <w:pStyle w:val="TextBody"/>
-        <w:spacing w:after="0"/>
-        <w:contextualSpacing/>
-        <w:rPr>
-          <w:szCs w:val="24"/>
-        </w:rPr>
-      </w:pPr>
-    </w:p>
-    <w:p>
-      <w:pPr>
-        <w:pStyle w:val="TextBody"/>
-        <w:spacing w:after="0"/>
-        <w:contextualSpacing/>
-      </w:pPr>
-      <w:r>
-        <w:rPr>
-          <w:szCs w:val="24"/>
-        </w:rPr>
-        <w:t>Leadership, effective communication and interaction, knowledge management</w:t>
-      </w:r>
-      <w:r>
-        <w:rPr>
-          <w:szCs w:val="24"/>
-        </w:rPr>
-        <w:t>, training</w:t>
-      </w:r>
-      <w:r>
-        <w:rPr>
-          <w:szCs w:val="24"/>
-        </w:rPr>
-        <w:t>;</w:t>
-      </w:r>
-    </w:p>
-    <w:p>
-      <w:pPr>
-        <w:pStyle w:val="TextBody"/>
-        <w:spacing w:after="0"/>
-        <w:contextualSpacing/>
-      </w:pPr>
-      <w:r>
-        <w:rPr>
-          <w:szCs w:val="24"/>
-        </w:rPr>
-        <w:t xml:space="preserve">Hiring, </w:t>
-      </w:r>
-      <w:r>
-        <w:rPr>
-          <w:szCs w:val="24"/>
-        </w:rPr>
-        <w:t>Conflict management, Motivation</w:t>
-      </w:r>
-      <w:r>
-        <w:rPr>
-          <w:szCs w:val="24"/>
-        </w:rPr>
-        <w:t xml:space="preserve">, </w:t>
-      </w:r>
-      <w:r>
-        <w:rPr>
-          <w:szCs w:val="24"/>
-        </w:rPr>
-        <w:t xml:space="preserve">Annual </w:t>
-      </w:r>
-      <w:proofErr w:type="gramStart"/>
-      <w:r>
-        <w:rPr>
-          <w:szCs w:val="24"/>
-        </w:rPr>
-        <w:t>employees</w:t>
-      </w:r>
-      <w:proofErr w:type="gramEnd"/>
-      <w:r>
-        <w:rPr>
-          <w:szCs w:val="24"/>
-        </w:rPr>
-        <w:t xml:space="preserve"> assessment and promotion.</w:t>
-      </w:r>
-    </w:p>
-    <w:p>
-      <w:pPr>
-        <w:pStyle w:val="TextBody"/>
-        <w:spacing w:after="0"/>
-        <w:contextualSpacing/>
-        <w:rPr>
-          <w:szCs w:val="24"/>
-        </w:rPr>
-      </w:pPr>
-    </w:p>
-    <w:p>
-      <w:pPr>
-        <w:pStyle w:val="TextBody"/>
-        <w:spacing w:after="0"/>
-        <w:contextualSpacing/>
-      </w:pPr>
-      <w:r>
-        <w:rPr>
-          <w:szCs w:val="24"/>
-        </w:rPr>
-        <w:t>Deep understanding of principles necessary to create robust, secure, scalable software systems</w:t>
-      </w:r>
-      <w:proofErr w:type="gramStart"/>
-      <w:r>
-        <w:rPr>
-          <w:szCs w:val="24"/>
-        </w:rPr>
-        <w:t>;</w:t>
-      </w:r>
-      <w:proofErr w:type="gramEnd"/>
-    </w:p>
-    <w:p>
-      <w:pPr>
-        <w:pStyle w:val="TextBody"/>
-        <w:spacing w:after="0"/>
-        <w:contextualSpacing/>
-      </w:pPr>
-      <w:r>
-        <w:rPr>
-          <w:szCs w:val="24"/>
-        </w:rPr>
-        <w:t>Programming languages: C++, C#,</w:t>
-      </w:r>
-      <w:r>
-        <w:rPr>
-          <w:szCs w:val="24"/>
-        </w:rPr>
-        <w:t xml:space="preserve"> SQL, Python</w:t>
-      </w:r>
-      <w:r>
-        <w:rPr>
-          <w:szCs w:val="24"/>
-        </w:rPr>
-        <w:t>, etc</w:t>
-      </w:r>
-      <w:proofErr w:type="gramStart"/>
-      <w:r>
-        <w:rPr>
-          <w:szCs w:val="24"/>
-        </w:rPr>
-        <w:t>.</w:t>
-      </w:r>
-      <w:r>
-        <w:rPr>
-          <w:szCs w:val="24"/>
-        </w:rPr>
-        <w:t>;</w:t>
-      </w:r>
-      <w:proofErr w:type="gramEnd"/>
-    </w:p>
-    <w:p>
-      <w:pPr>
-        <w:pStyle w:val="TextBody"/>
-        <w:spacing w:after="0"/>
-        <w:contextualSpacing/>
-      </w:pPr>
-      <w:r>
-        <w:rPr>
-          <w:szCs w:val="24"/>
-        </w:rPr>
-        <w:t xml:space="preserve">Architecture &amp; platforms: </w:t>
-      </w:r>
-      <w:r>
-        <w:rPr>
-          <w:szCs w:val="24"/>
-        </w:rPr>
-        <w:t xml:space="preserve">PCF, </w:t>
-      </w:r>
-      <w:r>
-        <w:rPr>
-          <w:szCs w:val="24"/>
-        </w:rPr>
-        <w:t xml:space="preserve">Linux, Windows, </w:t>
-      </w:r>
-      <w:proofErr w:type="spellStart"/>
-      <w:r>
-        <w:rPr>
-          <w:szCs w:val="24"/>
-        </w:rPr>
-        <w:t>NoSQL</w:t>
-      </w:r>
-      <w:proofErr w:type="spellEnd"/>
-      <w:r>
-        <w:rPr>
-          <w:szCs w:val="24"/>
-        </w:rPr>
-        <w:t xml:space="preserve">, </w:t>
-      </w:r>
-      <w:proofErr w:type="spellStart"/>
-      <w:r>
-        <w:rPr>
-          <w:szCs w:val="24"/>
-        </w:rPr>
-        <w:t>Redis</w:t>
-      </w:r>
-      <w:proofErr w:type="spellEnd"/>
-      <w:r>
-        <w:rPr>
-          <w:szCs w:val="24"/>
-        </w:rPr>
-        <w:t xml:space="preserve">, </w:t>
-      </w:r>
-      <w:proofErr w:type="spellStart"/>
-      <w:r>
-        <w:rPr>
-          <w:szCs w:val="24"/>
-        </w:rPr>
-        <w:t>Aerospike</w:t>
-      </w:r>
-      <w:proofErr w:type="spellEnd"/>
-      <w:r>
-        <w:rPr>
-          <w:szCs w:val="24"/>
-        </w:rPr>
-        <w:t>,</w:t>
-      </w:r>
-      <w:r>
-        <w:rPr>
-          <w:szCs w:val="24"/>
-        </w:rPr>
-        <w:t xml:space="preserve"> Messaging, MQTT, Solace, </w:t>
-      </w:r>
-      <w:proofErr w:type="spellStart"/>
-      <w:r>
-        <w:rPr>
-          <w:szCs w:val="24"/>
-        </w:rPr>
-        <w:t>RabbitMQ</w:t>
-      </w:r>
-      <w:proofErr w:type="spellEnd"/>
-      <w:r>
-        <w:rPr>
-          <w:szCs w:val="24"/>
-        </w:rPr>
-        <w:t>;</w:t>
-      </w:r>
-    </w:p>
-    <w:p>
-      <w:pPr>
-        <w:pStyle w:val="TextBody"/>
-        <w:spacing w:after="0"/>
-        <w:contextualSpacing/>
-      </w:pPr>
-      <w:r>
-        <w:rPr>
-          <w:szCs w:val="24"/>
-        </w:rPr>
-        <w:t>Web technologies: Asp.Net Core, HTML</w:t>
-      </w:r>
-      <w:r>
-        <w:rPr>
-          <w:szCs w:val="24"/>
-        </w:rPr>
-        <w:t>, XML, XSLT, PHP, LAMP;</w:t>
-      </w:r>
-    </w:p>
-    <w:p>
-      <w:pPr>
-        <w:pStyle w:val="TextBody"/>
-        <w:spacing w:after="0"/>
-        <w:contextualSpacing/>
-        <w:rPr>
-          <w:szCs w:val="24"/>
-        </w:rPr>
-      </w:pPr>
-      <w:r>
-        <w:rPr>
-          <w:szCs w:val="24"/>
-        </w:rPr>
-        <w:t xml:space="preserve">Source Control: </w:t>
-      </w:r>
-      <w:proofErr w:type="spellStart"/>
-      <w:r>
-        <w:rPr>
-          <w:szCs w:val="24"/>
-        </w:rPr>
-        <w:t>Git</w:t>
-      </w:r>
-      <w:proofErr w:type="spellEnd"/>
-      <w:r>
-        <w:rPr>
-          <w:szCs w:val="24"/>
-        </w:rPr>
-        <w:t>, SVN (Subversio</w:t>
-      </w:r>
-      <w:r>
-        <w:rPr>
-          <w:szCs w:val="24"/>
-        </w:rPr>
-        <w:t xml:space="preserve">n), CVS, </w:t>
-      </w:r>
-      <w:proofErr w:type="spellStart"/>
-      <w:r>
-        <w:rPr>
-          <w:szCs w:val="24"/>
-        </w:rPr>
-        <w:t>Clearcase</w:t>
-      </w:r>
-      <w:proofErr w:type="spellEnd"/>
-      <w:r>
-        <w:rPr>
-          <w:szCs w:val="24"/>
-        </w:rPr>
-        <w:t>, Source Safe.</w:t>
-      </w:r>
-    </w:p>
-    <w:p>
-      <w:pPr>
-        <w:pStyle w:val="TextBody"/>
-        <w:spacing w:after="0"/>
-        <w:contextualSpacing/>
-        <w:rPr>
-          <w:szCs w:val="24"/>
-        </w:rPr>
-      </w:pPr>
-    </w:p>
-    <w:p>
-      <w:pPr>
-        <w:pStyle w:val="TextBody"/>
-        <w:spacing w:after="0"/>
-        <w:contextualSpacing/>
         <w:rPr>
           <w:b/>
           <w:szCs w:val="24"/>
         </w:rPr>
       </w:pPr>
+    </w:p>
+    <w:p>
+      <w:pPr>
+        <w:spacing w:after="0"/>
+        <w:contextualSpacing/>
+      </w:pPr>
       <w:r>
         <w:rPr>
           <w:b/>
           <w:szCs w:val="24"/>
         </w:rPr>
-        <w:t>EMPLOYMENTS</w:t>
-      </w:r>
-    </w:p>
-    <w:p>
-      <w:pPr>
-        <w:pStyle w:val="TextBody"/>
-        <w:spacing w:after="0"/>
-        <w:contextualSpacing/>
-      </w:pPr>
-      <w:r>
-        <w:t>Charles Schwab, NIH, Open Bank, Deutsche Bank, UBS, CQG, Intel</w:t>
-      </w:r>
-    </w:p>
-    <w:p>
-      <w:pPr>
-        <w:spacing w:after="0"/>
-        <w:contextualSpacing/>
-        <w:rPr>
-          <w:b/>
-          <w:szCs w:val="24"/>
-        </w:rPr>
-      </w:pPr>
-      <w:r>
-        <w:rPr>
-          <w:b/>
-          <w:szCs w:val="24"/>
-        </w:rPr>
-        <w:lastRenderedPageBreak/>
-        <w:t xml:space="preserve">WORKING </w:t>
-      </w:r>
-      <w:r>
-        <w:rPr>
-          <w:b/>
-          <w:szCs w:val="24"/>
-        </w:rPr>
-        <w:t>EXPERIENCE</w:t>
-      </w:r>
-      <w:r>
-        <w:rPr>
-          <w:b/>
-          <w:szCs w:val="24"/>
-        </w:rPr>
-        <w:t xml:space="preserve"> DETAILS</w:t>
-      </w:r>
-    </w:p>
-    <w:p>
-      <w:pPr>
-        <w:spacing w:after="0"/>
-        <w:contextualSpacing/>
-      </w:pPr>
-    </w:p>
-    <w:p>
-      <w:pPr>
-        <w:spacing w:after="0"/>
-        <w:contextualSpacing/>
-      </w:pPr>
-      <w:r>
-        <w:rPr>
-          <w:b/>
-          <w:szCs w:val="24"/>
-        </w:rPr>
-        <w:t>2016</w:t>
-      </w:r>
-      <w:r>
-        <w:rPr>
-          <w:b/>
-          <w:szCs w:val="24"/>
-        </w:rPr>
-        <w:t xml:space="preserve"> </w:t>
-      </w:r>
-      <w:r>
-        <w:rPr>
-          <w:b/>
-          <w:szCs w:val="24"/>
-        </w:rPr>
-        <w:t xml:space="preserve">– </w:t>
-      </w:r>
-      <w:r>
-        <w:rPr>
-          <w:b/>
-          <w:szCs w:val="24"/>
-        </w:rPr>
-        <w:t>Present</w:t>
-      </w:r>
-      <w:r>
-        <w:rPr>
-          <w:b/>
-          <w:szCs w:val="24"/>
-        </w:rPr>
-        <w:t xml:space="preserve">, </w:t>
-      </w:r>
-      <w:r>
-        <w:rPr>
-          <w:b/>
-          <w:szCs w:val="24"/>
-        </w:rPr>
-        <w:t>Technical Lead</w:t>
-      </w:r>
-      <w:r>
-        <w:rPr>
-          <w:b/>
-          <w:szCs w:val="24"/>
-        </w:rPr>
-        <w:t xml:space="preserve">, </w:t>
-      </w:r>
-      <w:r>
-        <w:rPr>
-          <w:b/>
-          <w:szCs w:val="24"/>
-        </w:rPr>
-        <w:t>Charles Schwab</w:t>
-      </w:r>
-      <w:r>
-        <w:rPr>
-          <w:b/>
-          <w:szCs w:val="24"/>
-        </w:rPr>
-        <w:t xml:space="preserve"> (</w:t>
+        <w:t>2016 – Present, Technical Lead, Charles Schwab (</w:t>
       </w:r>
       <w:hyperlink r:id="rId6">
         <w:r>
@@ -1183,58 +1108,31 @@
           <w:b/>
           <w:szCs w:val="24"/>
         </w:rPr>
-        <w:t xml:space="preserve">), </w:t>
-      </w:r>
-      <w:r>
-        <w:rPr>
-          <w:b/>
-          <w:szCs w:val="24"/>
-        </w:rPr>
-        <w:t>Austin</w:t>
-      </w:r>
-      <w:r>
-        <w:rPr>
-          <w:b/>
-          <w:szCs w:val="24"/>
-        </w:rPr>
-        <w:t xml:space="preserve">, </w:t>
-      </w:r>
-      <w:r>
-        <w:rPr>
-          <w:b/>
-          <w:szCs w:val="24"/>
-        </w:rPr>
-        <w:t>TX</w:t>
-      </w:r>
-    </w:p>
-    <w:p>
-      <w:pPr>
-        <w:spacing w:after="0"/>
-        <w:contextualSpacing/>
-      </w:pPr>
-      <w:r>
-        <w:rPr>
-          <w:szCs w:val="24"/>
-        </w:rPr>
-        <w:t>System</w:t>
-      </w:r>
-      <w:r>
-        <w:rPr>
-          <w:szCs w:val="24"/>
-        </w:rPr>
-        <w:t>s</w:t>
-      </w:r>
-      <w:r>
-        <w:rPr>
-          <w:szCs w:val="24"/>
-        </w:rPr>
-        <w:t xml:space="preserve">: </w:t>
-      </w:r>
-      <w:r>
-        <w:rPr>
-          <w:szCs w:val="24"/>
-        </w:rPr>
-        <w:t>About 60 existing middleware applications, new Enterprise Messaging Bus based on a Solace solution, new Rate Quotes provider service,</w:t>
+        <w:t>), Austin, TX</w:t>
+      </w:r>
+    </w:p>
+    <w:p>
+      <w:pPr>
+        <w:spacing w:after="0"/>
+        <w:contextualSpacing/>
+      </w:pPr>
+      <w:r>
+        <w:rPr>
+          <w:szCs w:val="24"/>
+        </w:rPr>
+        <w:t>Systems: About 60 existing middleware applications, new Enterprise Messaging Bus based on</w:t>
+      </w:r>
+      <w:r>
+        <w:rPr>
+          <w:szCs w:val="24"/>
+        </w:rPr>
+        <w:t xml:space="preserve"> </w:t>
+      </w:r>
+      <w:r>
+        <w:rPr>
+          <w:szCs w:val="24"/>
+        </w:rPr>
+        <w:t>Solace solution, new Rate Quotes provider service,</w:t>
       </w:r>
       <w:r>
         <w:rPr>
@@ -1278,16 +1176,7 @@
         <w:ind w:left="360"/>
       </w:pPr>
       <w:r>
-        <w:rPr>
-          <w:szCs w:val="24"/>
-        </w:rPr>
-        <w:t>Implemented Rate Quotes provider service – relatively small quotes publishing REST service that provides data for Schwab trading web site or mobile applications</w:t>
-      </w:r>
-      <w:r>
-        <w:rPr>
-          <w:szCs w:val="24"/>
-        </w:rPr>
-        <w:t>.</w:t>
+        <w:t>Designed and implemented multiple modules for the new Enterprise Messaging Bus;</w:t>
       </w:r>
     </w:p>
     <w:p>
@@ -1301,7 +1190,15 @@
         <w:ind w:left="360"/>
       </w:pPr>
       <w:r>
-        <w:t>Designed and implemented multiple services for the new Enterprise Messaging Bus.</w:t>
+        <w:t xml:space="preserve">Implemented automated CI/CD pipeline for the Bus using </w:t>
+      </w:r>
+      <w:proofErr w:type="spellStart"/>
+      <w:r>
+        <w:t>BitBucket</w:t>
+      </w:r>
+      <w:proofErr w:type="spellEnd"/>
+      <w:r>
+        <w:t>, Bamboo and PowerShell scripting;</w:t>
       </w:r>
     </w:p>
     <w:p>
@@ -1315,15 +1212,7 @@
         <w:ind w:left="360"/>
       </w:pPr>
       <w:r>
-        <w:t xml:space="preserve">Implemented CI/CD pipeline for the Bus using </w:t>
-      </w:r>
-      <w:proofErr w:type="spellStart"/>
-      <w:r>
-        <w:t>BitBucket</w:t>
-      </w:r>
-      <w:proofErr w:type="spellEnd"/>
-      <w:r>
-        <w:t>, Bamboo and PowerShell scripting.</w:t>
+        <w:t>Lead several teams in the Messaging Bus onboarding process; helped them to achieve their functional and performance goals;</w:t>
       </w:r>
     </w:p>
     <w:p>
@@ -1337,15 +1226,7 @@
         <w:ind w:left="360"/>
       </w:pPr>
       <w:r>
-        <w:t xml:space="preserve">Worked with multiple teams to onboard their solutions to the </w:t>
-      </w:r>
-      <w:proofErr w:type="gramStart"/>
-      <w:r>
-        <w:t>Bus,</w:t>
-      </w:r>
-      <w:proofErr w:type="gramEnd"/>
-      <w:r>
-        <w:t xml:space="preserve"> helped them to achieve their functional and performance requirements.</w:t>
+        <w:t>Worked with the product owner to find acceptable design solutions;</w:t>
       </w:r>
     </w:p>
     <w:p>
@@ -1359,10 +1240,19 @@
         <w:ind w:left="360"/>
       </w:pPr>
       <w:r>
-        <w:t xml:space="preserve">Performed whole system optimization and improved overall performance by </w:t>
-      </w:r>
-      <w:r>
-        <w:t>100 times.</w:t>
+        <w:t xml:space="preserve">Analyzed performance challenges, optimized the Messaging bus, </w:t>
+      </w:r>
+      <w:r>
+        <w:t xml:space="preserve">improved overall performance </w:t>
+      </w:r>
+      <w:r>
+        <w:t>100</w:t>
+      </w:r>
+      <w:r>
+        <w:t>x times</w:t>
+      </w:r>
+      <w:r>
+        <w:t>;</w:t>
       </w:r>
     </w:p>
     <w:p>
@@ -1376,7 +1266,28 @@
         <w:ind w:left="360"/>
       </w:pPr>
       <w:r>
-        <w:t>Worked with the product owner to find acceptable design solutions.</w:t>
+        <w:rPr>
+          <w:szCs w:val="24"/>
+        </w:rPr>
+        <w:t xml:space="preserve">Implemented Rate Quotes provider service – relatively small REST service that provides </w:t>
+      </w:r>
+      <w:r>
+        <w:rPr>
+          <w:szCs w:val="24"/>
+        </w:rPr>
+        <w:t xml:space="preserve">rates </w:t>
+      </w:r>
+      <w:r>
+        <w:rPr>
+          <w:szCs w:val="24"/>
+        </w:rPr>
+        <w:t>data for Schwab trading web site or mobile applications</w:t>
+      </w:r>
+      <w:r>
+        <w:rPr>
+          <w:szCs w:val="24"/>
+        </w:rPr>
+        <w:t>;</w:t>
       </w:r>
     </w:p>
     <w:p>
@@ -1390,12 +1301,10 @@
         <w:ind w:left="360"/>
       </w:pPr>
       <w:r>
-        <w:t>Lead a distributed team of nine people</w:t>
-      </w:r>
-      <w:bookmarkStart w:id="0" w:name="_GoBack"/>
-      <w:bookmarkEnd w:id="0"/>
-      <w:r>
-        <w:t>.</w:t>
+        <w:t xml:space="preserve">Lead a </w:t>
+      </w:r>
+      <w:r>
+        <w:t>distributed team of nine people;</w:t>
       </w:r>
     </w:p>
     <w:p>
@@ -1480,6 +1389,9 @@
     <w:p>
       <w:pPr>
         <w:spacing w:after="0"/>
+        <w:rPr>
+          <w:szCs w:val="24"/>
+        </w:rPr>
       </w:pPr>
       <w:r>
         <w:rPr>
@@ -1548,7 +1460,6 @@
         <w:t xml:space="preserve">, Asp.Net Core, </w:t>
       </w:r>
       <w:proofErr w:type="spellStart"/>
-      <w:proofErr w:type="gramStart"/>
       <w:r>
         <w:rPr>
           <w:szCs w:val="24"/>
@@ -1556,7 +1467,23 @@
         <w:t>OAuth</w:t>
       </w:r>
       <w:proofErr w:type="spellEnd"/>
-      <w:proofErr w:type="gramEnd"/>
+      <w:r>
+        <w:rPr>
+          <w:szCs w:val="24"/>
+        </w:rPr>
+        <w:t>, TDD, ATDD,</w:t>
+      </w:r>
+    </w:p>
+    <w:p>
+      <w:pPr>
+        <w:spacing w:after="0"/>
+      </w:pPr>
+      <w:r>
+        <w:rPr>
+          <w:szCs w:val="24"/>
+        </w:rPr>
+        <w:t xml:space="preserve">             Scrum</w:t>
+      </w:r>
       <w:r>
         <w:rPr>
           <w:szCs w:val="24"/>
@@ -1641,6 +1568,42 @@
         </w:rPr>
         <w:t>An authentication system for NCBI and similar organizations in Canada, UK and South Korea. It allows users to authenticate with their federated accounts from hundreds of institutes and agencies all across US.</w:t>
       </w:r>
+      <w:r>
+        <w:rPr>
+          <w:szCs w:val="24"/>
+        </w:rPr>
+        <w:t xml:space="preserve"> </w:t>
+      </w:r>
+      <w:r>
+        <w:rPr>
+          <w:szCs w:val="24"/>
+        </w:rPr>
+        <w:t xml:space="preserve">Normal system load </w:t>
+      </w:r>
+      <w:r>
+        <w:rPr>
+          <w:szCs w:val="24"/>
+        </w:rPr>
+        <w:t>~</w:t>
+      </w:r>
+      <w:r>
+        <w:rPr>
+          <w:szCs w:val="24"/>
+        </w:rPr>
+        <w:t xml:space="preserve">20 million requests per week, </w:t>
+      </w:r>
+      <w:r>
+        <w:rPr>
+          <w:szCs w:val="24"/>
+        </w:rPr>
+        <w:t>~</w:t>
+      </w:r>
+      <w:r>
+        <w:rPr>
+          <w:szCs w:val="24"/>
+        </w:rPr>
+        <w:t>6 million registered users.</w:t>
+      </w:r>
     </w:p>
     <w:p>
       <w:pPr>
@@ -1656,7 +1619,13 @@
         <w:rPr>
           <w:szCs w:val="24"/>
         </w:rPr>
-        <w:t>Took responsibility for Authentication System.</w:t>
+        <w:t>Took responsib</w:t>
+      </w:r>
+      <w:r>
+        <w:rPr>
+          <w:szCs w:val="24"/>
+        </w:rPr>
+        <w:t>ility for Authentication System, implemented multiple improvements;</w:t>
       </w:r>
     </w:p>
     <w:p>
@@ -1673,7 +1642,43 @@
         <w:rPr>
           <w:szCs w:val="24"/>
         </w:rPr>
-        <w:t>Communicated to dozens of institutes' IT services to establish or repair integration with NCBI authentication.</w:t>
+        <w:t>Worked</w:t>
+      </w:r>
+      <w:r>
+        <w:rPr>
+          <w:szCs w:val="24"/>
+        </w:rPr>
+        <w:t xml:space="preserve"> </w:t>
+      </w:r>
+      <w:r>
+        <w:rPr>
+          <w:szCs w:val="24"/>
+        </w:rPr>
+        <w:t>with</w:t>
+      </w:r>
+      <w:r>
+        <w:rPr>
+          <w:szCs w:val="24"/>
+        </w:rPr>
+        <w:t xml:space="preserve"> dozens of institutes' IT services to </w:t>
+      </w:r>
+      <w:r>
+        <w:rPr>
+          <w:szCs w:val="24"/>
+        </w:rPr>
+        <w:t>set up</w:t>
+      </w:r>
+      <w:r>
+        <w:rPr>
+          <w:szCs w:val="24"/>
+        </w:rPr>
+        <w:t xml:space="preserve"> integ</w:t>
+      </w:r>
+      <w:r>
+        <w:rPr>
+          <w:szCs w:val="24"/>
+        </w:rPr>
+        <w:t>ration with NCBI authentication;</w:t>
       </w:r>
     </w:p>
     <w:p>
@@ -1690,7 +1695,13 @@
         <w:rPr>
           <w:szCs w:val="24"/>
         </w:rPr>
-        <w:t>Worked with internal teams to implement NCBI authentication for their projects.</w:t>
+        <w:t>Worked with internal teams to implement NCBI au</w:t>
+      </w:r>
+      <w:r>
+        <w:rPr>
+          <w:szCs w:val="24"/>
+        </w:rPr>
+        <w:t>thentication for their projects;</w:t>
       </w:r>
     </w:p>
     <w:p>
@@ -1707,7 +1718,19 @@
         <w:rPr>
           <w:szCs w:val="24"/>
         </w:rPr>
-        <w:t>Implemented projects that allowed to improve user's accounts management, increase performance and reliability of the system.</w:t>
+        <w:t>Optimized</w:t>
+      </w:r>
+      <w:r>
+        <w:rPr>
+          <w:szCs w:val="24"/>
+        </w:rPr>
+        <w:t xml:space="preserve"> performance and </w:t>
+      </w:r>
+      <w:r>
+        <w:rPr>
+          <w:szCs w:val="24"/>
+        </w:rPr>
+        <w:t>improved reliability of the system;</w:t>
       </w:r>
     </w:p>
     <w:p>
@@ -1724,7 +1747,13 @@
         <w:rPr>
           <w:szCs w:val="24"/>
         </w:rPr>
-        <w:t>Worked with institutes in UK, Canada and Korea on projects to deploy and adapt instances of NCBI Login System for their needs.</w:t>
+        <w:t>Worked with institutes in UK, Canada and Korea on projects to deploy and adapt instances of NC</w:t>
+      </w:r>
+      <w:r>
+        <w:rPr>
+          <w:szCs w:val="24"/>
+        </w:rPr>
+        <w:t>BI Login System for their needs;</w:t>
       </w:r>
     </w:p>
     <w:p>
@@ -1741,7 +1770,19 @@
         <w:rPr>
           <w:szCs w:val="24"/>
         </w:rPr>
-        <w:t>Ensured the system robustness especially during periods for scientists to submit their grant applications and reports.</w:t>
+        <w:t>Set up</w:t>
+      </w:r>
+      <w:r>
+        <w:rPr>
+          <w:szCs w:val="24"/>
+        </w:rPr>
+        <w:t xml:space="preserve"> automated moni</w:t>
+      </w:r>
+      <w:r>
+        <w:rPr>
+          <w:szCs w:val="24"/>
+        </w:rPr>
+        <w:t>toring and statistics reporting;</w:t>
       </w:r>
     </w:p>
     <w:p>
@@ -1758,85 +1799,100 @@
         <w:rPr>
           <w:szCs w:val="24"/>
         </w:rPr>
-        <w:t>Established automated monitoring and statistics reporting.</w:t>
-      </w:r>
-    </w:p>
-    <w:p>
-      <w:pPr>
-        <w:pStyle w:val="ListParagraph"/>
-        <w:numPr>
-          <w:ilvl w:val="0"/>
-          <w:numId w:val="8"/>
-        </w:numPr>
-        <w:spacing w:after="0"/>
-        <w:ind w:left="360"/>
-      </w:pPr>
+        <w:t>R</w:t>
+      </w:r>
+      <w:r>
+        <w:rPr>
+          <w:szCs w:val="24"/>
+        </w:rPr>
+        <w:t xml:space="preserve">eplaced several components of the system </w:t>
+      </w:r>
+      <w:r>
+        <w:rPr>
+          <w:szCs w:val="24"/>
+        </w:rPr>
+        <w:t>that</w:t>
+      </w:r>
+      <w:r>
+        <w:rPr>
+          <w:szCs w:val="24"/>
+        </w:rPr>
+        <w:t xml:space="preserve"> did not satisfy requirements for security,</w:t>
+      </w:r>
+      <w:r>
+        <w:rPr>
+          <w:szCs w:val="24"/>
+        </w:rPr>
+        <w:t xml:space="preserve"> maintainability and monitoring,</w:t>
+      </w:r>
+      <w:r>
+        <w:rPr>
+          <w:szCs w:val="24"/>
+        </w:rPr>
+        <w:t xml:space="preserve"> </w:t>
+      </w:r>
+      <w:r>
+        <w:rPr>
+          <w:szCs w:val="24"/>
+        </w:rPr>
+        <w:t>handled several</w:t>
+      </w:r>
+      <w:r>
+        <w:rPr>
+          <w:szCs w:val="24"/>
+        </w:rPr>
+        <w:t xml:space="preserve"> brute </w:t>
+      </w:r>
+      <w:r>
+        <w:rPr>
+          <w:szCs w:val="24"/>
+        </w:rPr>
+        <w:t>force attacks from the Internet;</w:t>
+      </w:r>
+    </w:p>
+    <w:p>
+      <w:pPr>
+        <w:spacing w:after="0"/>
+      </w:pPr>
+      <w:r>
+        <w:rPr>
+          <w:szCs w:val="24"/>
+        </w:rPr>
+        <w:t xml:space="preserve">Environment: C++, C, Python, MS SQL Server, </w:t>
+      </w:r>
       <w:proofErr w:type="spellStart"/>
       <w:r>
         <w:rPr>
           <w:szCs w:val="24"/>
         </w:rPr>
-        <w:t>Reimplemented</w:t>
+        <w:t>Git</w:t>
       </w:r>
       <w:proofErr w:type="spellEnd"/>
       <w:r>
         <w:rPr>
           <w:szCs w:val="24"/>
         </w:rPr>
-        <w:t xml:space="preserve"> and replaced several components of the system which did not satisfy requirements for security, maintainability and monitoring. This helped to stay online during several brute force attacks from the Internet.</w:t>
-      </w:r>
-    </w:p>
-    <w:p>
-      <w:pPr>
-        <w:pStyle w:val="ListParagraph"/>
-        <w:numPr>
-          <w:ilvl w:val="0"/>
-          <w:numId w:val="8"/>
-        </w:numPr>
-        <w:spacing w:after="0"/>
-        <w:ind w:left="360"/>
-      </w:pPr>
-      <w:r>
-        <w:rPr>
-          <w:szCs w:val="24"/>
-        </w:rPr>
-        <w:t>Normal system load is about 20 million requests per week, system serves about 6 million registered users.</w:t>
-      </w:r>
-    </w:p>
-    <w:p>
-      <w:pPr>
-        <w:spacing w:after="0"/>
-      </w:pPr>
-      <w:r>
-        <w:rPr>
-          <w:szCs w:val="24"/>
-        </w:rPr>
-        <w:t xml:space="preserve">Environment: C++, C, Python, MS SQL Server, SVN, </w:t>
+        <w:t>, JIRA, Confluence, Windows, Linux,</w:t>
+      </w:r>
+      <w:r>
+        <w:rPr>
+          <w:szCs w:val="24"/>
+        </w:rPr>
+        <w:t xml:space="preserve"> </w:t>
       </w:r>
       <w:proofErr w:type="spellStart"/>
       <w:r>
         <w:rPr>
           <w:szCs w:val="24"/>
         </w:rPr>
-        <w:t>Git</w:t>
+        <w:t>OAuth</w:t>
       </w:r>
       <w:proofErr w:type="spellEnd"/>
       <w:r>
         <w:rPr>
           <w:szCs w:val="24"/>
         </w:rPr>
-        <w:t>, JIRA, Confluence, Windows, Linux,</w:t>
-      </w:r>
-    </w:p>
-    <w:p>
-      <w:pPr>
-        <w:spacing w:after="0"/>
-      </w:pPr>
-      <w:r>
-        <w:rPr>
-          <w:szCs w:val="24"/>
-        </w:rPr>
-        <w:t xml:space="preserve">              OAuth, SAML.</w:t>
+        <w:t>, SAML.</w:t>
       </w:r>
     </w:p>
     <w:p>
@@ -1860,6 +1916,13 @@
           <w:szCs w:val="24"/>
         </w:rPr>
         <w:t xml:space="preserve">2010 – 2013, Head of Corporate Business Technology, </w:t>
+      </w:r>
+      <w:r>
+        <w:rPr>
+          <w:b/>
+          <w:szCs w:val="24"/>
+        </w:rPr>
+        <w:t xml:space="preserve">Bank </w:t>
       </w:r>
       <w:proofErr w:type="spellStart"/>
       <w:r>
@@ -1961,8 +2024,13 @@
         <w:rPr>
           <w:szCs w:val="24"/>
         </w:rPr>
-        <w:lastRenderedPageBreak/>
-        <w:t>Headed development, integration and support of all information systems of Corporate Business Department. Reported to Vise President of the Bank.</w:t>
+        <w:t>Headed development, integration and support of all information systems of Corporate Business Department. Reported to Vi</w:t>
+      </w:r>
+      <w:r>
+        <w:rPr>
+          <w:szCs w:val="24"/>
+        </w:rPr>
+        <w:t>se President of the Bank;</w:t>
       </w:r>
     </w:p>
     <w:p>
@@ -1979,7 +2047,7 @@
         <w:rPr>
           <w:szCs w:val="24"/>
         </w:rPr>
-        <w:t>Lead from the beginning development and deployment of CRM system for Corporate Business.</w:t>
+        <w:t>Worked as an interface between IT and Business departments;</w:t>
       </w:r>
     </w:p>
     <w:p>
@@ -1996,7 +2064,25 @@
         <w:rPr>
           <w:szCs w:val="24"/>
         </w:rPr>
-        <w:t>Introduced and developed a set of analytical systems.</w:t>
+        <w:t xml:space="preserve">Lead </w:t>
+      </w:r>
+      <w:r>
+        <w:rPr>
+          <w:szCs w:val="24"/>
+        </w:rPr>
+        <w:t xml:space="preserve">a project to implement CRM system for Corporate Business from </w:t>
+      </w:r>
+      <w:r>
+        <w:rPr>
+          <w:szCs w:val="24"/>
+        </w:rPr>
+        <w:t xml:space="preserve">the beginning </w:t>
+      </w:r>
+      <w:r>
+        <w:rPr>
+          <w:szCs w:val="24"/>
+        </w:rPr>
+        <w:t>until successful completion;</w:t>
       </w:r>
     </w:p>
     <w:p>
@@ -2013,7 +2099,16 @@
         <w:rPr>
           <w:szCs w:val="24"/>
         </w:rPr>
-        <w:t>Worked as an interface between IT and Business departments.</w:t>
+        <w:lastRenderedPageBreak/>
+        <w:t xml:space="preserve">As </w:t>
+      </w:r>
+      <w:bookmarkStart w:id="0" w:name="_GoBack"/>
+      <w:bookmarkEnd w:id="0"/>
+      <w:r>
+        <w:rPr>
+          <w:szCs w:val="24"/>
+        </w:rPr>
+        <w:t>head of department successfully implemented several analytical and reporting systems;</w:t>
       </w:r>
     </w:p>
     <w:p>
@@ -2030,7 +2125,19 @@
         <w:rPr>
           <w:szCs w:val="24"/>
         </w:rPr>
-        <w:t>Lead multiple projects and organized interactions between key departments to resolve business tasks.</w:t>
+        <w:t>Lead multiple projects and organized interactions between key depart</w:t>
+      </w:r>
+      <w:r>
+        <w:rPr>
+          <w:szCs w:val="24"/>
+        </w:rPr>
+        <w:t>ments to reso</w:t>
+      </w:r>
+      <w:r>
+        <w:rPr>
+          <w:szCs w:val="24"/>
+        </w:rPr>
+        <w:t>lve business tasks, represented the business in IT;</w:t>
       </w:r>
     </w:p>
     <w:p>
@@ -2047,7 +2154,37 @@
         <w:rPr>
           <w:szCs w:val="24"/>
         </w:rPr>
-        <w:t>Established real time monitoring of business critical infrastructure using a testing framework and the Nagios monitoring system.</w:t>
+        <w:t>Established real time monitoring of business</w:t>
+      </w:r>
+      <w:r>
+        <w:rPr>
+          <w:szCs w:val="24"/>
+        </w:rPr>
+        <w:t xml:space="preserve"> critical infrastructure using</w:t>
+      </w:r>
+      <w:r>
+        <w:rPr>
+          <w:szCs w:val="24"/>
+        </w:rPr>
+        <w:t xml:space="preserve"> testing framework</w:t>
+      </w:r>
+      <w:r>
+        <w:rPr>
+          <w:szCs w:val="24"/>
+        </w:rPr>
+        <w:t>s</w:t>
+      </w:r>
+      <w:r>
+        <w:rPr>
+          <w:szCs w:val="24"/>
+        </w:rPr>
+        <w:t xml:space="preserve"> a</w:t>
+      </w:r>
+      <w:r>
+        <w:rPr>
+          <w:szCs w:val="24"/>
+        </w:rPr>
+        <w:t>nd the Nagios monitoring system;</w:t>
       </w:r>
     </w:p>
     <w:p>
@@ -2064,7 +2201,19 @@
         <w:rPr>
           <w:szCs w:val="24"/>
         </w:rPr>
-        <w:t>Led development of an SMS Information Service: robust and fault tolerant system which notifies recipients about specified events throughout SMS.</w:t>
+        <w:t xml:space="preserve">Supervised </w:t>
+      </w:r>
+      <w:r>
+        <w:rPr>
+          <w:szCs w:val="24"/>
+        </w:rPr>
+        <w:t xml:space="preserve">development of </w:t>
+      </w:r>
+      <w:r>
+        <w:rPr>
+          <w:szCs w:val="24"/>
+        </w:rPr>
+        <w:t>SMS Information Service;</w:t>
       </w:r>
     </w:p>
     <w:p>
@@ -2081,7 +2230,79 @@
         <w:rPr>
           <w:szCs w:val="24"/>
         </w:rPr>
-        <w:t>Headed development of the integration between the old Online Banking System and the new one. Workload was 100,000 documents per day. System served 30,000 users.</w:t>
+        <w:t>Headed</w:t>
+      </w:r>
+      <w:r>
+        <w:rPr>
+          <w:szCs w:val="24"/>
+        </w:rPr>
+        <w:t xml:space="preserve"> </w:t>
+      </w:r>
+      <w:r>
+        <w:rPr>
+          <w:szCs w:val="24"/>
+        </w:rPr>
+        <w:t xml:space="preserve">successful </w:t>
+      </w:r>
+      <w:r>
+        <w:rPr>
+          <w:szCs w:val="24"/>
+        </w:rPr>
+        <w:t xml:space="preserve">integration </w:t>
+      </w:r>
+      <w:r>
+        <w:rPr>
+          <w:szCs w:val="24"/>
+        </w:rPr>
+        <w:t xml:space="preserve">of </w:t>
+      </w:r>
+      <w:r>
+        <w:rPr>
+          <w:szCs w:val="24"/>
+        </w:rPr>
+        <w:t>o</w:t>
+      </w:r>
+      <w:r>
+        <w:rPr>
+          <w:szCs w:val="24"/>
+        </w:rPr>
+        <w:t>ld Online Banking System and a new one. Daily workload ~</w:t>
+      </w:r>
+      <w:r>
+        <w:rPr>
+          <w:szCs w:val="24"/>
+        </w:rPr>
+        <w:t xml:space="preserve">100,000 </w:t>
+      </w:r>
+      <w:r>
+        <w:rPr>
+          <w:szCs w:val="24"/>
+        </w:rPr>
+        <w:t>documents, ~</w:t>
+      </w:r>
+      <w:r>
+        <w:rPr>
+          <w:szCs w:val="24"/>
+        </w:rPr>
+        <w:t>30,000</w:t>
+      </w:r>
+      <w:r>
+        <w:rPr>
+          <w:szCs w:val="24"/>
+        </w:rPr>
+        <w:t xml:space="preserve"> corporate</w:t>
+      </w:r>
+      <w:r>
+        <w:rPr>
+          <w:szCs w:val="24"/>
+        </w:rPr>
+        <w:t xml:space="preserve"> </w:t>
+      </w:r>
+      <w:r>
+        <w:rPr>
+          <w:szCs w:val="24"/>
+        </w:rPr>
+        <w:t>clients;</w:t>
       </w:r>
     </w:p>
     <w:p>
@@ -2098,7 +2319,25 @@
         <w:rPr>
           <w:szCs w:val="24"/>
         </w:rPr>
-        <w:t>Improved Online Banking system stability. It became the most stable information system in the Bank despite strict limitation on budget.</w:t>
+        <w:t>Improved Online Banking system stability</w:t>
+      </w:r>
+      <w:r>
+        <w:rPr>
+          <w:szCs w:val="24"/>
+        </w:rPr>
+        <w:t xml:space="preserve"> making it</w:t>
+      </w:r>
+      <w:r>
+        <w:rPr>
+          <w:szCs w:val="24"/>
+        </w:rPr>
+        <w:t xml:space="preserve"> most stable information system in the Bank</w:t>
+      </w:r>
+      <w:r>
+        <w:rPr>
+          <w:szCs w:val="24"/>
+        </w:rPr>
+        <w:t>;</w:t>
       </w:r>
     </w:p>
     <w:p>
@@ -2115,7 +2354,97 @@
         <w:rPr>
           <w:szCs w:val="24"/>
         </w:rPr>
-        <w:t>Designed a framework for internal system services development. It includes service management, logging, unified configuration management and a communication layer. It is used as a base for 5 different components serving ~50,000 transactions per day. The services uptime is ~6 months.</w:t>
+        <w:t xml:space="preserve">Designed </w:t>
+      </w:r>
+      <w:r>
+        <w:rPr>
+          <w:szCs w:val="24"/>
+        </w:rPr>
+        <w:t xml:space="preserve">and supervised implementation of </w:t>
+      </w:r>
+      <w:r>
+        <w:rPr>
+          <w:szCs w:val="24"/>
+        </w:rPr>
+        <w:t>a framework for internal services development</w:t>
+      </w:r>
+      <w:r>
+        <w:rPr>
+          <w:szCs w:val="24"/>
+        </w:rPr>
+        <w:t xml:space="preserve">: unified </w:t>
+      </w:r>
+      <w:r>
+        <w:rPr>
+          <w:szCs w:val="24"/>
+        </w:rPr>
+        <w:t>service management, logging, configuration management</w:t>
+      </w:r>
+      <w:r>
+        <w:rPr>
+          <w:szCs w:val="24"/>
+        </w:rPr>
+        <w:t>, communication layer. It served</w:t>
+      </w:r>
+      <w:r>
+        <w:rPr>
+          <w:szCs w:val="24"/>
+        </w:rPr>
+        <w:t xml:space="preserve"> as </w:t>
+      </w:r>
+      <w:r>
+        <w:rPr>
+          <w:szCs w:val="24"/>
+        </w:rPr>
+        <w:t>platform f</w:t>
+      </w:r>
+      <w:r>
+        <w:rPr>
+          <w:szCs w:val="24"/>
+        </w:rPr>
+        <w:t xml:space="preserve">or </w:t>
+      </w:r>
+      <w:r>
+        <w:rPr>
+          <w:szCs w:val="24"/>
+        </w:rPr>
+        <w:t>five</w:t>
+      </w:r>
+      <w:r>
+        <w:rPr>
+          <w:szCs w:val="24"/>
+        </w:rPr>
+        <w:t xml:space="preserve"> different components </w:t>
+      </w:r>
+      <w:r>
+        <w:rPr>
+          <w:szCs w:val="24"/>
+        </w:rPr>
+        <w:t>processing</w:t>
+      </w:r>
+      <w:r>
+        <w:rPr>
+          <w:szCs w:val="24"/>
+        </w:rPr>
+        <w:t xml:space="preserve"> ~50,000 transactions </w:t>
+      </w:r>
+      <w:r>
+        <w:rPr>
+          <w:szCs w:val="24"/>
+        </w:rPr>
+        <w:t xml:space="preserve">daily with </w:t>
+      </w:r>
+      <w:r>
+        <w:rPr>
+          <w:szCs w:val="24"/>
+        </w:rPr>
+        <w:t xml:space="preserve">uptime </w:t>
+      </w:r>
+      <w:r>
+        <w:rPr>
+          <w:szCs w:val="24"/>
+        </w:rPr>
+        <w:t>of ~6 months;</w:t>
       </w:r>
     </w:p>
     <w:p>
@@ -2146,7 +2475,25 @@
         <w:rPr>
           <w:szCs w:val="24"/>
         </w:rPr>
-        <w:t>. It improved from 2 – 10 seconds to less than 1 second. At the same time, the approximate number of users increased from 200 to 3000.</w:t>
+        <w:t xml:space="preserve">. It improved from 2 – 10 seconds to less than </w:t>
+      </w:r>
+      <w:r>
+        <w:rPr>
+          <w:szCs w:val="24"/>
+        </w:rPr>
+        <w:t xml:space="preserve">1 second while </w:t>
+      </w:r>
+      <w:r>
+        <w:rPr>
+          <w:szCs w:val="24"/>
+        </w:rPr>
+        <w:t>number of u</w:t>
+      </w:r>
+      <w:r>
+        <w:rPr>
+          <w:szCs w:val="24"/>
+        </w:rPr>
+        <w:t>sers increased from 200 to 3000;</w:t>
       </w:r>
     </w:p>
     <w:p>
@@ -2242,6 +2589,12 @@
           <w:szCs w:val="24"/>
         </w:rPr>
         <w:t>, Windows, Linux</w:t>
+      </w:r>
+      <w:r>
+        <w:rPr>
+          <w:szCs w:val="24"/>
+        </w:rPr>
+        <w:t>, Agile.</w:t>
       </w:r>
     </w:p>
     <w:p>
@@ -2355,7 +2708,33 @@
         <w:rPr>
           <w:szCs w:val="24"/>
         </w:rPr>
-        <w:t xml:space="preserve">They are deployed to 2 Citrix boxes, 10 application servers and pool of 3k </w:t>
+        <w:t xml:space="preserve">They </w:t>
+      </w:r>
+      <w:r>
+        <w:rPr>
+          <w:szCs w:val="24"/>
+        </w:rPr>
+        <w:t>were</w:t>
+      </w:r>
+      <w:r>
+        <w:rPr>
+          <w:szCs w:val="24"/>
+        </w:rPr>
+        <w:t xml:space="preserve"> deployed to </w:t>
+      </w:r>
+      <w:proofErr w:type="gramStart"/>
+      <w:r>
+        <w:rPr>
+          <w:szCs w:val="24"/>
+        </w:rPr>
+        <w:t>2</w:t>
+      </w:r>
+      <w:proofErr w:type="gramEnd"/>
+      <w:r>
+        <w:rPr>
+          <w:szCs w:val="24"/>
+        </w:rPr>
+        <w:t xml:space="preserve"> Citrix boxes, 10 application servers and pool of 3k </w:t>
       </w:r>
       <w:proofErr w:type="spellStart"/>
       <w:r>
@@ -2388,6 +2767,12 @@
         </w:rPr>
         <w:t>Supervised system development as technical owner</w:t>
       </w:r>
+      <w:r>
+        <w:rPr>
+          <w:szCs w:val="24"/>
+        </w:rPr>
+        <w:t>;</w:t>
+      </w:r>
     </w:p>
     <w:p>
       <w:pPr>
@@ -2405,6 +2790,30 @@
         </w:rPr>
         <w:t>Delivered 4 major releases of the systems without issues</w:t>
       </w:r>
+      <w:r>
+        <w:rPr>
+          <w:szCs w:val="24"/>
+        </w:rPr>
+        <w:t>,</w:t>
+      </w:r>
+      <w:r>
+        <w:rPr>
+          <w:szCs w:val="24"/>
+        </w:rPr>
+        <w:t xml:space="preserve"> implemented</w:t>
+      </w:r>
+      <w:r>
+        <w:rPr>
+          <w:szCs w:val="24"/>
+        </w:rPr>
+        <w:t xml:space="preserve"> new reports</w:t>
+      </w:r>
+      <w:r>
+        <w:rPr>
+          <w:szCs w:val="24"/>
+        </w:rPr>
+        <w:t>;</w:t>
+      </w:r>
     </w:p>
     <w:p>
       <w:pPr>
@@ -2420,7 +2829,13 @@
         <w:rPr>
           <w:szCs w:val="24"/>
         </w:rPr>
-        <w:t>Implemented a number of new reports</w:t>
+        <w:t>Implemented permissions system for books of trades and reports</w:t>
+      </w:r>
+      <w:r>
+        <w:rPr>
+          <w:szCs w:val="24"/>
+        </w:rPr>
+        <w:t>;</w:t>
       </w:r>
     </w:p>
     <w:p>
@@ -2437,7 +2852,7 @@
         <w:rPr>
           <w:szCs w:val="24"/>
         </w:rPr>
-        <w:t>Implemented permissions system for books of trades and reports</w:t>
+        <w:t>Developed automated regression testing of critical reports in collaboration with testing team</w:t>
       </w:r>
     </w:p>
     <w:p>
@@ -2454,7 +2869,13 @@
         <w:rPr>
           <w:szCs w:val="24"/>
         </w:rPr>
-        <w:t>Developed automated regression testing of critical reports in collaboration with testing team</w:t>
+        <w:t>Coordinated work of development team in Moscow and business in London, Singapore and South America</w:t>
+      </w:r>
+      <w:r>
+        <w:rPr>
+          <w:szCs w:val="24"/>
+        </w:rPr>
+        <w:t>;</w:t>
       </w:r>
     </w:p>
     <w:p>
@@ -2471,24 +2892,27 @@
         <w:rPr>
           <w:szCs w:val="24"/>
         </w:rPr>
-        <w:t>Coordinated work of development team in Moscow and business in London, Singapore and South America</w:t>
-      </w:r>
-    </w:p>
-    <w:p>
-      <w:pPr>
-        <w:pStyle w:val="ListParagraph"/>
-        <w:numPr>
-          <w:ilvl w:val="0"/>
-          <w:numId w:val="7"/>
-        </w:numPr>
-        <w:spacing w:after="0"/>
-        <w:ind w:left="360"/>
-      </w:pPr>
-      <w:r>
-        <w:rPr>
-          <w:szCs w:val="24"/>
-        </w:rPr>
-        <w:t>Obtained knowledge of valuation of asset derivatives - FX, Money Market, FI, IR Swaps</w:t>
+        <w:t xml:space="preserve">Obtained knowledge of valuation of asset derivatives - FX, Money Market, FI, </w:t>
+      </w:r>
+      <w:proofErr w:type="gramStart"/>
+      <w:r>
+        <w:rPr>
+          <w:szCs w:val="24"/>
+        </w:rPr>
+        <w:t>IR</w:t>
+      </w:r>
+      <w:proofErr w:type="gramEnd"/>
+      <w:r>
+        <w:rPr>
+          <w:szCs w:val="24"/>
+        </w:rPr>
+        <w:t xml:space="preserve"> Swaps</w:t>
+      </w:r>
+      <w:r>
+        <w:rPr>
+          <w:szCs w:val="24"/>
+        </w:rPr>
+        <w:t>.</w:t>
       </w:r>
     </w:p>
     <w:p>
@@ -2586,31 +3010,67 @@
         <w:t>Termi</w:t>
       </w:r>
       <w:proofErr w:type="spellEnd"/>
-    </w:p>
-    <w:p>
-      <w:pPr>
-        <w:spacing w:after="0"/>
-        <w:contextualSpacing/>
-      </w:pPr>
-      <w:r>
-        <w:rPr>
-          <w:szCs w:val="24"/>
-        </w:rPr>
-        <w:t xml:space="preserve">Solution designed for securities trading, pricing, order management, trade audit and much more. It is used for trading of different derivatives. </w:t>
+      <w:r>
+        <w:rPr>
+          <w:szCs w:val="24"/>
+        </w:rPr>
+        <w:t xml:space="preserve">, </w:t>
       </w:r>
       <w:proofErr w:type="spellStart"/>
       <w:r>
         <w:rPr>
           <w:szCs w:val="24"/>
         </w:rPr>
-        <w:t>Termi</w:t>
+        <w:t>Ultrabond</w:t>
       </w:r>
       <w:proofErr w:type="spellEnd"/>
-      <w:r>
-        <w:rPr>
-          <w:szCs w:val="24"/>
-        </w:rPr>
-        <w:t xml:space="preserve"> is composed of a large number of processes; a huge number of batch jobs, scripts and </w:t>
+    </w:p>
+    <w:p>
+      <w:pPr>
+        <w:spacing w:after="0"/>
+        <w:contextualSpacing/>
+      </w:pPr>
+      <w:r>
+        <w:rPr>
+          <w:szCs w:val="24"/>
+        </w:rPr>
+        <w:t>Solution</w:t>
+      </w:r>
+      <w:r>
+        <w:rPr>
+          <w:szCs w:val="24"/>
+        </w:rPr>
+        <w:t>s</w:t>
+      </w:r>
+      <w:r>
+        <w:rPr>
+          <w:szCs w:val="24"/>
+        </w:rPr>
+        <w:t xml:space="preserve"> designed for securities trading, pricing, order management, </w:t>
+      </w:r>
+      <w:r>
+        <w:rPr>
+          <w:szCs w:val="24"/>
+        </w:rPr>
+        <w:t>trade audit, Mortgage-Backed securities data analysis and much more; u</w:t>
+      </w:r>
+      <w:r>
+        <w:rPr>
+          <w:szCs w:val="24"/>
+        </w:rPr>
+        <w:t>sed for trading of</w:t>
+      </w:r>
+      <w:r>
+        <w:rPr>
+          <w:szCs w:val="24"/>
+        </w:rPr>
+        <w:t xml:space="preserve"> different derivatives; c</w:t>
+      </w:r>
+      <w:r>
+        <w:rPr>
+          <w:szCs w:val="24"/>
+        </w:rPr>
+        <w:t xml:space="preserve">omposed of a large number of processes; a huge number of batch jobs, scripts and </w:t>
       </w:r>
       <w:proofErr w:type="spellStart"/>
       <w:r>
@@ -2624,7 +3084,35 @@
         <w:rPr>
           <w:szCs w:val="24"/>
         </w:rPr>
-        <w:t xml:space="preserve"> jobs; and at least 3 databases.</w:t>
+        <w:t xml:space="preserve"> jobs; and at least 3 databases; communication layer was </w:t>
+      </w:r>
+      <w:proofErr w:type="spellStart"/>
+      <w:r>
+        <w:rPr>
+          <w:szCs w:val="24"/>
+        </w:rPr>
+        <w:t>Tibco</w:t>
+      </w:r>
+      <w:proofErr w:type="spellEnd"/>
+      <w:r>
+        <w:rPr>
+          <w:szCs w:val="24"/>
+        </w:rPr>
+        <w:t xml:space="preserve"> Rendezvous and </w:t>
+      </w:r>
+      <w:proofErr w:type="spellStart"/>
+      <w:r>
+        <w:rPr>
+          <w:szCs w:val="24"/>
+        </w:rPr>
+        <w:t>ZeroC</w:t>
+      </w:r>
+      <w:proofErr w:type="spellEnd"/>
+      <w:r>
+        <w:rPr>
+          <w:szCs w:val="24"/>
+        </w:rPr>
+        <w:t xml:space="preserve"> ICE.</w:t>
       </w:r>
     </w:p>
     <w:p>
@@ -2643,6 +3131,12 @@
         </w:rPr>
         <w:t>Transferred ownership of the system from another external team in 1.5 months</w:t>
       </w:r>
+      <w:r>
+        <w:rPr>
+          <w:szCs w:val="24"/>
+        </w:rPr>
+        <w:t>;</w:t>
+      </w:r>
     </w:p>
     <w:p>
       <w:pPr>
@@ -2658,7 +3152,33 @@
         <w:rPr>
           <w:szCs w:val="24"/>
         </w:rPr>
-        <w:t>Organized team knowledge transfer</w:t>
+        <w:t xml:space="preserve">Supported </w:t>
+      </w:r>
+      <w:proofErr w:type="spellStart"/>
+      <w:r>
+        <w:rPr>
+          <w:szCs w:val="24"/>
+        </w:rPr>
+        <w:t>Termi</w:t>
+      </w:r>
+      <w:proofErr w:type="spellEnd"/>
+      <w:r>
+        <w:rPr>
+          <w:szCs w:val="24"/>
+        </w:rPr>
+        <w:t xml:space="preserve"> </w:t>
+      </w:r>
+      <w:r>
+        <w:rPr>
+          <w:szCs w:val="24"/>
+        </w:rPr>
+        <w:t>system until its total decommission</w:t>
+      </w:r>
+      <w:r>
+        <w:rPr>
+          <w:szCs w:val="24"/>
+        </w:rPr>
+        <w:t>;</w:t>
       </w:r>
     </w:p>
     <w:p>
@@ -2675,7 +3195,13 @@
         <w:rPr>
           <w:szCs w:val="24"/>
         </w:rPr>
-        <w:t>Supported the system until its total decommission</w:t>
+        <w:t>Assisted in step-by-step migration of dataflow into another new systems</w:t>
+      </w:r>
+      <w:r>
+        <w:rPr>
+          <w:szCs w:val="24"/>
+        </w:rPr>
+        <w:t>;</w:t>
       </w:r>
     </w:p>
     <w:p>
@@ -2692,182 +3218,25 @@
         <w:rPr>
           <w:szCs w:val="24"/>
         </w:rPr>
-        <w:lastRenderedPageBreak/>
-        <w:t>Assisted in step-by-step migration of dataflow into another new systems</w:t>
-      </w:r>
-    </w:p>
-    <w:p>
-      <w:pPr>
-        <w:pStyle w:val="ListParagraph"/>
-        <w:numPr>
-          <w:ilvl w:val="0"/>
-          <w:numId w:val="6"/>
-        </w:numPr>
-        <w:spacing w:after="0"/>
-        <w:ind w:left="360"/>
-      </w:pPr>
-      <w:r>
-        <w:rPr>
-          <w:szCs w:val="24"/>
-        </w:rPr>
-        <w:t>Maintained legacy code in C, C++, Objective C, Perl, C Shell</w:t>
-      </w:r>
-    </w:p>
-    <w:p>
-      <w:pPr>
-        <w:pStyle w:val="ListParagraph"/>
-        <w:numPr>
-          <w:ilvl w:val="0"/>
-          <w:numId w:val="6"/>
-        </w:numPr>
-        <w:spacing w:after="0"/>
-        <w:ind w:left="360"/>
-      </w:pPr>
-      <w:r>
-        <w:rPr>
-          <w:szCs w:val="24"/>
-        </w:rPr>
-        <w:t>Fixed a number of defects in source code</w:t>
-      </w:r>
-    </w:p>
-    <w:p>
-      <w:pPr>
-        <w:pStyle w:val="ListParagraph"/>
-        <w:numPr>
-          <w:ilvl w:val="0"/>
-          <w:numId w:val="6"/>
-        </w:numPr>
-        <w:spacing w:after="0"/>
-        <w:ind w:left="360"/>
-      </w:pPr>
-      <w:r>
-        <w:rPr>
-          <w:szCs w:val="24"/>
-        </w:rPr>
-        <w:t>Implemented a number of stubs and connectors for new systems integration</w:t>
-      </w:r>
-    </w:p>
-    <w:p>
-      <w:pPr>
-        <w:pStyle w:val="ListParagraph"/>
-        <w:numPr>
-          <w:ilvl w:val="0"/>
-          <w:numId w:val="6"/>
-        </w:numPr>
-        <w:spacing w:after="0"/>
-        <w:ind w:left="360"/>
-      </w:pPr>
-      <w:r>
-        <w:rPr>
-          <w:szCs w:val="24"/>
-        </w:rPr>
-        <w:t>Obtained knowledge of pricing of FI, FX derivatives</w:t>
-      </w:r>
-    </w:p>
-    <w:p>
-      <w:pPr>
-        <w:spacing w:after="0"/>
-      </w:pPr>
-      <w:r>
-        <w:rPr>
-          <w:szCs w:val="24"/>
-        </w:rPr>
-        <w:t xml:space="preserve">Environment: C++, C, Objective C, Perl, FIX, TCP/IP, Socket, </w:t>
-      </w:r>
-      <w:proofErr w:type="spellStart"/>
-      <w:r>
-        <w:rPr>
-          <w:szCs w:val="24"/>
-        </w:rPr>
-        <w:t>Crontab</w:t>
-      </w:r>
-      <w:proofErr w:type="spellEnd"/>
-      <w:r>
-        <w:rPr>
-          <w:szCs w:val="24"/>
-        </w:rPr>
-        <w:t>, UML, Oracle, Sybase,</w:t>
-      </w:r>
-    </w:p>
-    <w:p>
-      <w:pPr>
-        <w:spacing w:after="0"/>
-      </w:pPr>
-      <w:r>
-        <w:rPr>
-          <w:szCs w:val="24"/>
-        </w:rPr>
-        <w:t xml:space="preserve">              MS SQL Server, C Shell, Jira, Confluence, Solaris</w:t>
-      </w:r>
-    </w:p>
-    <w:p>
-      <w:pPr>
-        <w:spacing w:after="0"/>
-        <w:contextualSpacing/>
-        <w:rPr>
-          <w:rFonts w:cs="Times New Roman"/>
-          <w:szCs w:val="24"/>
-        </w:rPr>
-      </w:pPr>
-    </w:p>
-    <w:p>
-      <w:pPr>
-        <w:spacing w:after="0"/>
-        <w:contextualSpacing/>
-      </w:pPr>
-      <w:r>
-        <w:rPr>
-          <w:szCs w:val="24"/>
-        </w:rPr>
-        <w:t xml:space="preserve">System: </w:t>
-      </w:r>
-      <w:proofErr w:type="spellStart"/>
-      <w:r>
-        <w:rPr>
-          <w:szCs w:val="24"/>
-        </w:rPr>
-        <w:t>Ultrabond</w:t>
-      </w:r>
-      <w:proofErr w:type="spellEnd"/>
-    </w:p>
-    <w:p>
-      <w:pPr>
-        <w:spacing w:after="0"/>
-        <w:contextualSpacing/>
-      </w:pPr>
-      <w:r>
-        <w:rPr>
-          <w:szCs w:val="24"/>
-        </w:rPr>
-        <w:t xml:space="preserve">Solution for Mortgage-Backed securities data analysis designed as client-server software. Client side has Excel-like interface with tables, figures, charts and support of data import and export to common formats. Platform: C#, Windows. Server side is distributed scalable computing system with single front-end and multiple back-ends, written in C++ for Solaris and Linux. Communication layer is </w:t>
-      </w:r>
-      <w:proofErr w:type="spellStart"/>
-      <w:r>
-        <w:rPr>
-          <w:szCs w:val="24"/>
-        </w:rPr>
-        <w:t>Tibco</w:t>
-      </w:r>
-      <w:proofErr w:type="spellEnd"/>
-      <w:r>
-        <w:rPr>
-          <w:szCs w:val="24"/>
-        </w:rPr>
-        <w:t xml:space="preserve"> Rendezvous and </w:t>
-      </w:r>
-      <w:proofErr w:type="spellStart"/>
-      <w:r>
-        <w:rPr>
-          <w:szCs w:val="24"/>
-        </w:rPr>
-        <w:t>ZeroC</w:t>
-      </w:r>
-      <w:proofErr w:type="spellEnd"/>
-      <w:r>
-        <w:rPr>
-          <w:szCs w:val="24"/>
-        </w:rPr>
-        <w:t xml:space="preserve"> ICE.</w:t>
+        <w:t xml:space="preserve">Obtained knowledge of pricing of </w:t>
+      </w:r>
+      <w:r>
+        <w:rPr>
+          <w:szCs w:val="24"/>
+        </w:rPr>
+        <w:t xml:space="preserve">Mortgage-Backed securities, </w:t>
+      </w:r>
+      <w:r>
+        <w:rPr>
+          <w:szCs w:val="24"/>
+        </w:rPr>
+        <w:t>FI, FX derivatives</w:t>
+      </w:r>
+      <w:r>
+        <w:rPr>
+          <w:szCs w:val="24"/>
+        </w:rPr>
+        <w:t>;</w:t>
       </w:r>
     </w:p>
     <w:p>
@@ -2884,7 +3253,13 @@
         <w:rPr>
           <w:szCs w:val="24"/>
         </w:rPr>
-        <w:t>Participated in planning and development of many small to medium projects</w:t>
+        <w:t>Developed Perl script for conversion and import of historical data form a set of files</w:t>
+      </w:r>
+      <w:r>
+        <w:rPr>
+          <w:szCs w:val="24"/>
+        </w:rPr>
+        <w:t>;</w:t>
       </w:r>
     </w:p>
     <w:p>
@@ -2901,92 +3276,13 @@
         <w:rPr>
           <w:szCs w:val="24"/>
         </w:rPr>
-        <w:t>Added support of new external data feed – an external database, Oracle</w:t>
-      </w:r>
-    </w:p>
-    <w:p>
-      <w:pPr>
-        <w:pStyle w:val="ListParagraph"/>
-        <w:numPr>
-          <w:ilvl w:val="0"/>
-          <w:numId w:val="5"/>
-        </w:numPr>
-        <w:spacing w:after="0"/>
-        <w:ind w:left="360"/>
-      </w:pPr>
-      <w:r>
-        <w:rPr>
-          <w:szCs w:val="24"/>
-        </w:rPr>
-        <w:t>Developed Perl script for conversion and import of historical data form a set of files</w:t>
-      </w:r>
-    </w:p>
-    <w:p>
-      <w:pPr>
-        <w:pStyle w:val="ListParagraph"/>
-        <w:numPr>
-          <w:ilvl w:val="0"/>
-          <w:numId w:val="5"/>
-        </w:numPr>
-        <w:spacing w:after="0"/>
-        <w:ind w:left="360"/>
-      </w:pPr>
-      <w:r>
-        <w:rPr>
-          <w:szCs w:val="24"/>
-        </w:rPr>
         <w:t>Ported server side software for Windows – the code became cross-platform – Solaris, Linux, Windows</w:t>
       </w:r>
-    </w:p>
-    <w:p>
-      <w:pPr>
-        <w:pStyle w:val="ListParagraph"/>
-        <w:numPr>
-          <w:ilvl w:val="0"/>
-          <w:numId w:val="5"/>
-        </w:numPr>
-        <w:spacing w:after="0"/>
-        <w:ind w:left="360"/>
-      </w:pPr>
-      <w:r>
-        <w:rPr>
-          <w:szCs w:val="24"/>
-        </w:rPr>
-        <w:t xml:space="preserve">Implemented general cache server on C# </w:t>
-      </w:r>
-    </w:p>
-    <w:p>
-      <w:pPr>
-        <w:pStyle w:val="ListParagraph"/>
-        <w:numPr>
-          <w:ilvl w:val="0"/>
-          <w:numId w:val="5"/>
-        </w:numPr>
-        <w:spacing w:after="0"/>
-        <w:ind w:left="360"/>
-      </w:pPr>
-      <w:r>
-        <w:rPr>
-          <w:szCs w:val="24"/>
-        </w:rPr>
-        <w:t>Worked with other teams and business users</w:t>
-      </w:r>
-    </w:p>
-    <w:p>
-      <w:pPr>
-        <w:pStyle w:val="ListParagraph"/>
-        <w:numPr>
-          <w:ilvl w:val="0"/>
-          <w:numId w:val="5"/>
-        </w:numPr>
-        <w:spacing w:after="0"/>
-        <w:ind w:left="360"/>
-      </w:pPr>
-      <w:r>
-        <w:rPr>
-          <w:szCs w:val="24"/>
-        </w:rPr>
-        <w:t>Obtained knowledge of valuation of fixed income and in particular Mortgage-Backed securities</w:t>
+      <w:r>
+        <w:rPr>
+          <w:szCs w:val="24"/>
+        </w:rPr>
+        <w:t>.</w:t>
       </w:r>
     </w:p>
     <w:p>
@@ -3092,7 +3388,19 @@
         <w:rPr>
           <w:szCs w:val="24"/>
         </w:rPr>
-        <w:t>, UML, Jira, Confluence Linux, Windows, Solaris</w:t>
+        <w:t xml:space="preserve">, </w:t>
+      </w:r>
+      <w:r>
+        <w:rPr>
+          <w:szCs w:val="24"/>
+        </w:rPr>
+        <w:t xml:space="preserve">FIX, </w:t>
+      </w:r>
+      <w:r>
+        <w:rPr>
+          <w:szCs w:val="24"/>
+        </w:rPr>
+        <w:t>UML, Jira, Confluence Linux, Windows, Solaris</w:t>
       </w:r>
     </w:p>
     <w:p>
@@ -3185,6 +3493,12 @@
         </w:rPr>
         <w:t>Guided development team of 4 people as a team lead</w:t>
       </w:r>
+      <w:r>
+        <w:rPr>
+          <w:szCs w:val="24"/>
+        </w:rPr>
+        <w:t>;</w:t>
+      </w:r>
     </w:p>
     <w:p>
       <w:pPr>
@@ -3200,7 +3514,25 @@
         <w:rPr>
           <w:szCs w:val="24"/>
         </w:rPr>
-        <w:t>Performed performance analysis of the application, found several sources performance bottlenecks</w:t>
+        <w:t xml:space="preserve">Analyzed performance </w:t>
+      </w:r>
+      <w:r>
+        <w:rPr>
+          <w:szCs w:val="24"/>
+        </w:rPr>
+        <w:t>of the application</w:t>
+      </w:r>
+      <w:r>
+        <w:rPr>
+          <w:szCs w:val="24"/>
+        </w:rPr>
+        <w:t>, optimized</w:t>
+      </w:r>
+      <w:r>
+        <w:rPr>
+          <w:szCs w:val="24"/>
+        </w:rPr>
+        <w:t xml:space="preserve"> its bottlenecks;</w:t>
       </w:r>
     </w:p>
     <w:p>
@@ -3217,7 +3549,25 @@
         <w:rPr>
           <w:szCs w:val="24"/>
         </w:rPr>
-        <w:t>Delivered 3 projects from 2 to 3 month length</w:t>
+        <w:t xml:space="preserve">Designed </w:t>
+      </w:r>
+      <w:r>
+        <w:rPr>
+          <w:szCs w:val="24"/>
+        </w:rPr>
+        <w:t>and i</w:t>
+      </w:r>
+      <w:r>
+        <w:rPr>
+          <w:szCs w:val="24"/>
+        </w:rPr>
+        <w:t xml:space="preserve">mplemented new </w:t>
+      </w:r>
+      <w:r>
+        <w:rPr>
+          <w:szCs w:val="24"/>
+        </w:rPr>
+        <w:t>GUI improvements;</w:t>
       </w:r>
     </w:p>
     <w:p>
@@ -3234,7 +3584,13 @@
         <w:rPr>
           <w:szCs w:val="24"/>
         </w:rPr>
-        <w:t>Designed event based data provisioning for multithreaded user interface</w:t>
+        <w:t>Obtained solid knowledge of standard development process – CMMI, PSP, TSP, Scrum</w:t>
+      </w:r>
+      <w:r>
+        <w:rPr>
+          <w:szCs w:val="24"/>
+        </w:rPr>
+        <w:t>;</w:t>
       </w:r>
     </w:p>
     <w:p>
@@ -3251,75 +3607,13 @@
         <w:rPr>
           <w:szCs w:val="24"/>
         </w:rPr>
-        <w:t>Implemented new feature – Greeks values on depth-of-market trading interface – one additional column with corresponding valuated numbers – ActiveX control</w:t>
-      </w:r>
-    </w:p>
-    <w:p>
-      <w:pPr>
-        <w:pStyle w:val="ListParagraph"/>
-        <w:numPr>
-          <w:ilvl w:val="0"/>
-          <w:numId w:val="4"/>
-        </w:numPr>
-        <w:spacing w:after="0"/>
-        <w:ind w:left="360"/>
-      </w:pPr>
-      <w:r>
-        <w:rPr>
-          <w:szCs w:val="24"/>
-        </w:rPr>
-        <w:t>Implemented interface improvement – Study Values on depth-of-market – every analytic curve on chart view that has value in price units can be shown on price column of DOM trading interface – ActiveX control</w:t>
-      </w:r>
-    </w:p>
-    <w:p>
-      <w:pPr>
-        <w:pStyle w:val="ListParagraph"/>
-        <w:numPr>
-          <w:ilvl w:val="0"/>
-          <w:numId w:val="4"/>
-        </w:numPr>
-        <w:spacing w:after="0"/>
-        <w:ind w:left="360"/>
-      </w:pPr>
-      <w:r>
-        <w:rPr>
-          <w:szCs w:val="24"/>
-        </w:rPr>
-        <w:t>Used a set of well-known Design Patterns</w:t>
-      </w:r>
-    </w:p>
-    <w:p>
-      <w:pPr>
-        <w:pStyle w:val="ListParagraph"/>
-        <w:numPr>
-          <w:ilvl w:val="0"/>
-          <w:numId w:val="4"/>
-        </w:numPr>
-        <w:spacing w:after="0"/>
-        <w:ind w:left="360"/>
-      </w:pPr>
-      <w:r>
-        <w:rPr>
-          <w:szCs w:val="24"/>
-        </w:rPr>
-        <w:t>Obtained solid knowledge of standard development process – CMMI, PSP, TSP, Scrum</w:t>
-      </w:r>
-    </w:p>
-    <w:p>
-      <w:pPr>
-        <w:pStyle w:val="ListParagraph"/>
-        <w:numPr>
-          <w:ilvl w:val="0"/>
-          <w:numId w:val="4"/>
-        </w:numPr>
-        <w:spacing w:after="0"/>
-        <w:ind w:left="360"/>
-      </w:pPr>
-      <w:r>
-        <w:rPr>
-          <w:szCs w:val="24"/>
-        </w:rPr>
-        <w:t>Obtained remarkable knowledge of financial market terminology and business processes</w:t>
+        <w:t>Obtained knowledge of financial market terminology and business processes</w:t>
+      </w:r>
+      <w:r>
+        <w:rPr>
+          <w:szCs w:val="24"/>
+        </w:rPr>
+        <w:t>.</w:t>
       </w:r>
     </w:p>
     <w:p>
@@ -3428,6 +3722,12 @@
         </w:rPr>
         <w:t>Designed and implemented GUI management console for the server</w:t>
       </w:r>
+      <w:r>
+        <w:rPr>
+          <w:szCs w:val="24"/>
+        </w:rPr>
+        <w:t>;</w:t>
+      </w:r>
     </w:p>
     <w:p>
       <w:pPr>
@@ -3445,6 +3745,12 @@
         </w:rPr>
         <w:t>Improved scalability for huge-size multipage documents processing</w:t>
       </w:r>
+      <w:r>
+        <w:rPr>
+          <w:szCs w:val="24"/>
+        </w:rPr>
+        <w:t>;</w:t>
+      </w:r>
     </w:p>
     <w:p>
       <w:pPr>
@@ -3460,8 +3766,13 @@
         <w:rPr>
           <w:szCs w:val="24"/>
         </w:rPr>
-        <w:lastRenderedPageBreak/>
         <w:t>Ported OCR Engine from Windows to Linux</w:t>
+      </w:r>
+      <w:r>
+        <w:rPr>
+          <w:szCs w:val="24"/>
+        </w:rPr>
+        <w:t>;</w:t>
       </w:r>
     </w:p>
     <w:p>
@@ -3478,7 +3789,19 @@
         <w:rPr>
           <w:szCs w:val="24"/>
         </w:rPr>
-        <w:t>Implemented system layer API emulation for Linux</w:t>
+        <w:t>Developed compiler for</w:t>
+      </w:r>
+      <w:r>
+        <w:rPr>
+          <w:szCs w:val="24"/>
+        </w:rPr>
+        <w:t xml:space="preserve"> Windows resource file language</w:t>
+      </w:r>
+      <w:r>
+        <w:rPr>
+          <w:szCs w:val="24"/>
+        </w:rPr>
+        <w:t>;</w:t>
       </w:r>
     </w:p>
     <w:p>
@@ -3495,63 +3818,48 @@
         <w:rPr>
           <w:szCs w:val="24"/>
         </w:rPr>
-        <w:t>Developed compiler of Windows resource file language</w:t>
-      </w:r>
-    </w:p>
-    <w:p>
-      <w:pPr>
-        <w:pStyle w:val="ListParagraph"/>
-        <w:numPr>
-          <w:ilvl w:val="0"/>
-          <w:numId w:val="3"/>
-        </w:numPr>
-        <w:spacing w:after="0"/>
-        <w:ind w:left="360"/>
-      </w:pPr>
-      <w:r>
-        <w:rPr>
-          <w:szCs w:val="24"/>
-        </w:rPr>
-        <w:t>Obtained remarkable knowledge of Win32 API and COM technology</w:t>
-      </w:r>
-    </w:p>
-    <w:p>
-      <w:pPr>
-        <w:pStyle w:val="ListParagraph"/>
-        <w:numPr>
-          <w:ilvl w:val="0"/>
-          <w:numId w:val="3"/>
-        </w:numPr>
-        <w:spacing w:after="0"/>
-        <w:ind w:left="360"/>
-      </w:pPr>
-      <w:r>
-        <w:rPr>
-          <w:szCs w:val="24"/>
-        </w:rPr>
         <w:t>Released first version of the Recognition Server</w:t>
       </w:r>
-    </w:p>
-    <w:p>
-      <w:pPr>
-        <w:spacing w:after="0"/>
-      </w:pPr>
-      <w:r>
-        <w:rPr>
-          <w:szCs w:val="24"/>
-        </w:rPr>
-        <w:t>Environment: C++, STL, MFC, ATL, COM, RPC, MMC, Windows Service, VSS, UML, Windows,</w:t>
-      </w:r>
-    </w:p>
-    <w:p>
-      <w:pPr>
-        <w:spacing w:after="0"/>
-      </w:pPr>
-      <w:r>
-        <w:rPr>
-          <w:szCs w:val="24"/>
-        </w:rPr>
-        <w:t xml:space="preserve">              Linux</w:t>
+      <w:r>
+        <w:rPr>
+          <w:szCs w:val="24"/>
+        </w:rPr>
+        <w:t>.</w:t>
+      </w:r>
+    </w:p>
+    <w:p>
+      <w:pPr>
+        <w:spacing w:after="0"/>
+      </w:pPr>
+      <w:r>
+        <w:rPr>
+          <w:szCs w:val="24"/>
+        </w:rPr>
+        <w:t xml:space="preserve">Environment: C++, STL, MFC, ATL, </w:t>
+      </w:r>
+      <w:r>
+        <w:rPr>
+          <w:szCs w:val="24"/>
+        </w:rPr>
+        <w:t>COM, RPC, MMC, Windows Service</w:t>
+      </w:r>
+      <w:r>
+        <w:rPr>
+          <w:szCs w:val="24"/>
+        </w:rPr>
+        <w:t>, UML, Windows,</w:t>
+      </w:r>
+      <w:r>
+        <w:rPr>
+          <w:szCs w:val="24"/>
+        </w:rPr>
+        <w:t xml:space="preserve"> </w:t>
+      </w:r>
+      <w:r>
+        <w:rPr>
+          <w:szCs w:val="24"/>
+        </w:rPr>
+        <w:t>Linux</w:t>
       </w:r>
     </w:p>
     <w:p>
@@ -3649,6 +3957,12 @@
         </w:rPr>
         <w:t>Obtained outstanding experience in software performance analysis and optimization</w:t>
       </w:r>
+      <w:r>
+        <w:rPr>
+          <w:szCs w:val="24"/>
+        </w:rPr>
+        <w:t>;</w:t>
+      </w:r>
     </w:p>
     <w:p>
       <w:pPr>
@@ -3664,7 +3978,19 @@
         <w:rPr>
           <w:szCs w:val="24"/>
         </w:rPr>
-        <w:t xml:space="preserve">Implemented and highly optimized diverse functions for Intel processors: Pentium 4, Itanium, </w:t>
+        <w:t xml:space="preserve">Implemented and optimized </w:t>
+      </w:r>
+      <w:r>
+        <w:rPr>
+          <w:szCs w:val="24"/>
+        </w:rPr>
+        <w:t>library</w:t>
+      </w:r>
+      <w:r>
+        <w:rPr>
+          <w:szCs w:val="24"/>
+        </w:rPr>
+        <w:t xml:space="preserve"> functions for Intel processors: Pentium 4, Itanium, </w:t>
       </w:r>
       <w:proofErr w:type="spellStart"/>
       <w:r>
@@ -3674,6 +4000,12 @@
         <w:t>XScale</w:t>
       </w:r>
       <w:proofErr w:type="spellEnd"/>
+      <w:r>
+        <w:rPr>
+          <w:szCs w:val="24"/>
+        </w:rPr>
+        <w:t>;</w:t>
+      </w:r>
     </w:p>
     <w:p>
       <w:pPr>
@@ -3691,6 +4023,12 @@
         </w:rPr>
         <w:t>Implemented algorithms for matrix processing, video processing, cryptography, big number arithmetic, XML processing</w:t>
       </w:r>
+      <w:r>
+        <w:rPr>
+          <w:szCs w:val="24"/>
+        </w:rPr>
+        <w:t>;</w:t>
+      </w:r>
     </w:p>
     <w:p>
       <w:pPr>
@@ -3706,7 +4044,25 @@
         <w:rPr>
           <w:szCs w:val="24"/>
         </w:rPr>
-        <w:t>Participated in delivery of 4 major releases of Performance Libraries</w:t>
+        <w:t>Performed competitive performance analysis of MySQL engine built w</w:t>
+      </w:r>
+      <w:r>
+        <w:rPr>
+          <w:szCs w:val="24"/>
+        </w:rPr>
+        <w:t>ith GCC vs. Intel C++ Compiler for</w:t>
+      </w:r>
+      <w:r>
+        <w:rPr>
+          <w:szCs w:val="24"/>
+        </w:rPr>
+        <w:t xml:space="preserve"> joint project of Intel Compiler team &amp; MySQL</w:t>
+      </w:r>
+      <w:r>
+        <w:rPr>
+          <w:szCs w:val="24"/>
+        </w:rPr>
+        <w:t>, improved performance of MySQL on their benchmarks by 30%;</w:t>
       </w:r>
     </w:p>
     <w:p>
@@ -3723,7 +4079,13 @@
         <w:rPr>
           <w:szCs w:val="24"/>
         </w:rPr>
-        <w:t>Performed competitive performance analysis of MySQL engine built with GCC vs. Intel C++ Compiler. That was done for joint project of Intel Compiler team &amp; MySQL</w:t>
+        <w:t>Acquired deep knowledge of cross-platform software development</w:t>
+      </w:r>
+      <w:r>
+        <w:rPr>
+          <w:szCs w:val="24"/>
+        </w:rPr>
+        <w:t>;</w:t>
       </w:r>
     </w:p>
     <w:p>
@@ -3740,7 +4102,13 @@
         <w:rPr>
           <w:szCs w:val="24"/>
         </w:rPr>
-        <w:t>Designed several libraries including cryptography and XML processing</w:t>
+        <w:t>Obtained important experience of working in a global organization and performing to its corporate values</w:t>
+      </w:r>
+      <w:r>
+        <w:rPr>
+          <w:szCs w:val="24"/>
+        </w:rPr>
+        <w:t>;</w:t>
       </w:r>
     </w:p>
     <w:p>
@@ -3757,93 +4125,14 @@
         <w:rPr>
           <w:szCs w:val="24"/>
         </w:rPr>
-        <w:t>Acquired deep knowledge of cross-platform software development</w:t>
-      </w:r>
-    </w:p>
-    <w:p>
-      <w:pPr>
-        <w:pStyle w:val="ListParagraph"/>
-        <w:numPr>
-          <w:ilvl w:val="0"/>
-          <w:numId w:val="2"/>
-        </w:numPr>
-        <w:spacing w:after="0"/>
-        <w:ind w:left="360"/>
-      </w:pPr>
-      <w:r>
-        <w:rPr>
-          <w:szCs w:val="24"/>
-        </w:rPr>
-        <w:t>Investigated new technology – .Net – using open source implementation from Microsoft</w:t>
-      </w:r>
-    </w:p>
-    <w:p>
-      <w:pPr>
-        <w:pStyle w:val="ListParagraph"/>
-        <w:numPr>
-          <w:ilvl w:val="0"/>
-          <w:numId w:val="2"/>
-        </w:numPr>
-        <w:spacing w:after="0"/>
-        <w:ind w:left="360"/>
-      </w:pPr>
-      <w:r>
-        <w:rPr>
-          <w:szCs w:val="24"/>
-        </w:rPr>
-        <w:t>Proposed a set of improvements for .Net Framework that highlight Intel performance values</w:t>
-      </w:r>
-    </w:p>
-    <w:p>
-      <w:pPr>
-        <w:pStyle w:val="ListParagraph"/>
-        <w:numPr>
-          <w:ilvl w:val="0"/>
-          <w:numId w:val="2"/>
-        </w:numPr>
-        <w:spacing w:after="0"/>
-        <w:ind w:left="360"/>
-      </w:pPr>
-      <w:r>
-        <w:rPr>
-          <w:szCs w:val="24"/>
-        </w:rPr>
-        <w:t>Obtained important experience of working in a global organization and performing to its corporate values</w:t>
-      </w:r>
-    </w:p>
-    <w:p>
-      <w:pPr>
-        <w:pStyle w:val="ListParagraph"/>
-        <w:numPr>
-          <w:ilvl w:val="0"/>
-          <w:numId w:val="2"/>
-        </w:numPr>
-        <w:spacing w:after="0"/>
-        <w:ind w:left="360"/>
-      </w:pPr>
-      <w:r>
-        <w:rPr>
-          <w:szCs w:val="24"/>
-        </w:rPr>
-        <w:t>Coordinated team work of 4 developers</w:t>
-      </w:r>
-    </w:p>
-    <w:p>
-      <w:pPr>
-        <w:pStyle w:val="ListParagraph"/>
-        <w:numPr>
-          <w:ilvl w:val="0"/>
-          <w:numId w:val="2"/>
-        </w:numPr>
-        <w:spacing w:after="0"/>
-        <w:ind w:left="360"/>
-      </w:pPr>
-      <w:r>
-        <w:rPr>
-          <w:szCs w:val="24"/>
-        </w:rPr>
         <w:t>Honored with a Very Special Thanks Award</w:t>
       </w:r>
+      <w:r>
+        <w:rPr>
+          <w:szCs w:val="24"/>
+        </w:rPr>
+        <w:t>.</w:t>
+      </w:r>
     </w:p>
     <w:p>
       <w:pPr>
@@ -3983,6 +4272,26 @@
       <w:pPr>
         <w:spacing w:after="0"/>
         <w:contextualSpacing/>
+        <w:rPr>
+          <w:szCs w:val="24"/>
+        </w:rPr>
+      </w:pPr>
+    </w:p>
+    <w:p>
+      <w:pPr>
+        <w:spacing w:after="0"/>
+        <w:contextualSpacing/>
+        <w:jc w:val="center"/>
+        <w:rPr>
+          <w:szCs w:val="24"/>
+        </w:rPr>
+      </w:pPr>
+    </w:p>
+    <w:p>
+      <w:pPr>
+        <w:spacing w:after="0"/>
+        <w:contextualSpacing/>
+        <w:jc w:val="center"/>
         <w:rPr>
           <w:szCs w:val="24"/>
         </w:rPr>

--- a/AlexeyOmelchenkoTD.docx
+++ b/AlexeyOmelchenkoTD.docx
@@ -93,58 +93,12 @@
         </w:rPr>
         <w:t xml:space="preserve"> DIRECTOR</w:t>
       </w:r>
-    </w:p>
-    <w:p>
-      <w:pPr>
-        <w:spacing w:after="0"/>
-        <w:contextualSpacing/>
-        <w:rPr>
-          <w:rFonts w:cs="Times New Roman"/>
-          <w:szCs w:val="24"/>
-        </w:rPr>
-      </w:pPr>
-    </w:p>
-    <w:p>
-      <w:pPr>
-        <w:spacing w:after="0"/>
-        <w:contextualSpacing/>
-      </w:pPr>
       <w:r>
         <w:rPr>
           <w:b/>
           <w:szCs w:val="24"/>
         </w:rPr>
-        <w:t>OBJECTIVE</w:t>
-      </w:r>
-    </w:p>
-    <w:p>
-      <w:pPr>
-        <w:spacing w:after="0"/>
-        <w:contextualSpacing/>
-      </w:pPr>
-      <w:r>
-        <w:rPr>
-          <w:szCs w:val="24"/>
-        </w:rPr>
-        <w:t xml:space="preserve">To get a challenging position of </w:t>
-      </w:r>
-      <w:r>
-        <w:rPr>
-          <w:szCs w:val="24"/>
-        </w:rPr>
-        <w:t>technical</w:t>
-      </w:r>
-      <w:r>
-        <w:rPr>
-          <w:szCs w:val="24"/>
-        </w:rPr>
-        <w:t xml:space="preserve"> director</w:t>
-      </w:r>
-      <w:r>
-        <w:rPr>
-          <w:szCs w:val="24"/>
-        </w:rPr>
-        <w:t xml:space="preserve"> which will utilize my skills and knowledge.</w:t>
+        <w:t xml:space="preserve"> | ARCHITECT</w:t>
       </w:r>
     </w:p>
     <w:p>
@@ -218,7 +172,7 @@
         <w:rPr>
           <w:szCs w:val="24"/>
         </w:rPr>
-        <w:t>6 years in Development Management and Senior Management roles.</w:t>
+        <w:t>Ability to find better solution.</w:t>
       </w:r>
     </w:p>
     <w:p>
@@ -235,7 +189,7 @@
         <w:rPr>
           <w:szCs w:val="24"/>
         </w:rPr>
-        <w:t>10 years in lead developer roles with primary OOP languages C++, C#.</w:t>
+        <w:t>6 years in Development Management and Senior Management roles.</w:t>
       </w:r>
     </w:p>
     <w:p>
@@ -252,37 +206,7 @@
         <w:rPr>
           <w:szCs w:val="24"/>
         </w:rPr>
-        <w:t>18</w:t>
-      </w:r>
-      <w:r>
-        <w:rPr>
-          <w:szCs w:val="24"/>
-        </w:rPr>
-        <w:t xml:space="preserve"> years </w:t>
-      </w:r>
-      <w:r>
-        <w:rPr>
-          <w:szCs w:val="24"/>
-        </w:rPr>
-        <w:t xml:space="preserve">in Software </w:t>
-      </w:r>
-      <w:r>
-        <w:rPr>
-          <w:szCs w:val="24"/>
-        </w:rPr>
-        <w:t xml:space="preserve">Development / </w:t>
-      </w:r>
-      <w:r>
-        <w:rPr>
-          <w:szCs w:val="24"/>
-        </w:rPr>
-        <w:t>Engineering</w:t>
-      </w:r>
-      <w:r>
-        <w:rPr>
-          <w:szCs w:val="24"/>
-        </w:rPr>
-        <w:t>.</w:t>
+        <w:t>10 years in lead developer roles with primary OOP languages C++, C#.</w:t>
       </w:r>
     </w:p>
     <w:p>
@@ -299,25 +223,37 @@
         <w:rPr>
           <w:szCs w:val="24"/>
         </w:rPr>
-        <w:t xml:space="preserve">Expertise in </w:t>
-      </w:r>
-      <w:r>
-        <w:rPr>
-          <w:szCs w:val="24"/>
-        </w:rPr>
-        <w:t>E</w:t>
-      </w:r>
-      <w:r>
-        <w:rPr>
-          <w:szCs w:val="24"/>
-        </w:rPr>
-        <w:t>nterprise Software planning, devel</w:t>
-      </w:r>
-      <w:r>
-        <w:rPr>
-          <w:szCs w:val="24"/>
-        </w:rPr>
-        <w:t>opment and support, full Product Life Cycle.</w:t>
+        <w:t>18</w:t>
+      </w:r>
+      <w:r>
+        <w:rPr>
+          <w:szCs w:val="24"/>
+        </w:rPr>
+        <w:t xml:space="preserve"> years </w:t>
+      </w:r>
+      <w:r>
+        <w:rPr>
+          <w:szCs w:val="24"/>
+        </w:rPr>
+        <w:t xml:space="preserve">in Software </w:t>
+      </w:r>
+      <w:r>
+        <w:rPr>
+          <w:szCs w:val="24"/>
+        </w:rPr>
+        <w:t xml:space="preserve">Development / </w:t>
+      </w:r>
+      <w:r>
+        <w:rPr>
+          <w:szCs w:val="24"/>
+        </w:rPr>
+        <w:t>Engineering</w:t>
+      </w:r>
+      <w:r>
+        <w:rPr>
+          <w:szCs w:val="24"/>
+        </w:rPr>
+        <w:t>.</w:t>
       </w:r>
     </w:p>
     <w:p>
@@ -334,53 +270,25 @@
         <w:rPr>
           <w:szCs w:val="24"/>
         </w:rPr>
-        <w:t xml:space="preserve">Application of modern development practices: </w:t>
-      </w:r>
-      <w:proofErr w:type="spellStart"/>
-      <w:r>
-        <w:rPr>
-          <w:szCs w:val="24"/>
-        </w:rPr>
-        <w:t>Git</w:t>
-      </w:r>
-      <w:proofErr w:type="spellEnd"/>
-      <w:r>
-        <w:rPr>
-          <w:szCs w:val="24"/>
-        </w:rPr>
-        <w:t>, Jira, TDD,</w:t>
-      </w:r>
-      <w:r>
-        <w:rPr>
-          <w:szCs w:val="24"/>
-        </w:rPr>
-        <w:t xml:space="preserve"> ATDD</w:t>
-      </w:r>
-      <w:r>
-        <w:rPr>
-          <w:szCs w:val="24"/>
-        </w:rPr>
-        <w:t>, CI/CD</w:t>
-      </w:r>
-      <w:r>
-        <w:rPr>
-          <w:szCs w:val="24"/>
-        </w:rPr>
-        <w:t xml:space="preserve">, </w:t>
-      </w:r>
-      <w:proofErr w:type="gramStart"/>
-      <w:r>
-        <w:rPr>
-          <w:szCs w:val="24"/>
-        </w:rPr>
-        <w:t>Secure</w:t>
-      </w:r>
-      <w:proofErr w:type="gramEnd"/>
-      <w:r>
-        <w:rPr>
-          <w:szCs w:val="24"/>
-        </w:rPr>
-        <w:t xml:space="preserve"> Coding.</w:t>
+        <w:t xml:space="preserve">Expertise in </w:t>
+      </w:r>
+      <w:r>
+        <w:rPr>
+          <w:szCs w:val="24"/>
+        </w:rPr>
+        <w:t>E</w:t>
+      </w:r>
+      <w:r>
+        <w:rPr>
+          <w:szCs w:val="24"/>
+        </w:rPr>
+        <w:t>nterprise Software planning, devel</w:t>
+      </w:r>
+      <w:r>
+        <w:rPr>
+          <w:szCs w:val="24"/>
+        </w:rPr>
+        <w:t>opment and support, full Product Life Cycle.</w:t>
       </w:r>
     </w:p>
     <w:p>
@@ -397,13 +305,59 @@
         <w:rPr>
           <w:szCs w:val="24"/>
         </w:rPr>
-        <w:t>Supervision of secure development standards</w:t>
-      </w:r>
-      <w:r>
-        <w:rPr>
-          <w:szCs w:val="24"/>
-        </w:rPr>
-        <w:t>.</w:t>
+        <w:t>M</w:t>
+      </w:r>
+      <w:r>
+        <w:rPr>
+          <w:szCs w:val="24"/>
+        </w:rPr>
+        <w:t xml:space="preserve">odern development practices: </w:t>
+      </w:r>
+      <w:proofErr w:type="spellStart"/>
+      <w:r>
+        <w:rPr>
+          <w:szCs w:val="24"/>
+        </w:rPr>
+        <w:t>Git</w:t>
+      </w:r>
+      <w:proofErr w:type="spellEnd"/>
+      <w:r>
+        <w:rPr>
+          <w:szCs w:val="24"/>
+        </w:rPr>
+        <w:t>, Jira, TDD,</w:t>
+      </w:r>
+      <w:r>
+        <w:rPr>
+          <w:szCs w:val="24"/>
+        </w:rPr>
+        <w:t xml:space="preserve"> ATDD</w:t>
+      </w:r>
+      <w:r>
+        <w:rPr>
+          <w:szCs w:val="24"/>
+        </w:rPr>
+        <w:t>, CI/CD</w:t>
+      </w:r>
+      <w:r>
+        <w:rPr>
+          <w:szCs w:val="24"/>
+        </w:rPr>
+        <w:t xml:space="preserve">, </w:t>
+      </w:r>
+      <w:proofErr w:type="gramStart"/>
+      <w:r>
+        <w:rPr>
+          <w:szCs w:val="24"/>
+        </w:rPr>
+        <w:t>Secure</w:t>
+      </w:r>
+      <w:proofErr w:type="gramEnd"/>
+      <w:r>
+        <w:rPr>
+          <w:szCs w:val="24"/>
+        </w:rPr>
+        <w:t xml:space="preserve"> Coding.</w:t>
       </w:r>
     </w:p>
     <w:p>
@@ -420,13 +374,13 @@
         <w:rPr>
           <w:szCs w:val="24"/>
         </w:rPr>
-        <w:t xml:space="preserve">Very </w:t>
-      </w:r>
-      <w:r>
-        <w:rPr>
-          <w:szCs w:val="24"/>
-        </w:rPr>
-        <w:t>Positive experience with the Business in banking, investment and financial services.</w:t>
+        <w:t>Supervision of secure development standards</w:t>
+      </w:r>
+      <w:r>
+        <w:rPr>
+          <w:szCs w:val="24"/>
+        </w:rPr>
+        <w:t>.</w:t>
       </w:r>
     </w:p>
     <w:p>
@@ -443,19 +397,13 @@
         <w:rPr>
           <w:szCs w:val="24"/>
         </w:rPr>
-        <w:t>Deep understanding and employment of the f</w:t>
-      </w:r>
-      <w:r>
-        <w:rPr>
-          <w:szCs w:val="24"/>
-        </w:rPr>
-        <w:t>undamental principles of Agile D</w:t>
-      </w:r>
-      <w:r>
-        <w:rPr>
-          <w:szCs w:val="24"/>
-        </w:rPr>
-        <w:t>evelopment.</w:t>
+        <w:t xml:space="preserve">Very </w:t>
+      </w:r>
+      <w:r>
+        <w:rPr>
+          <w:szCs w:val="24"/>
+        </w:rPr>
+        <w:t>Positive experience with the Business in banking, investment and financial services.</w:t>
       </w:r>
     </w:p>
     <w:p>
@@ -472,7 +420,19 @@
         <w:rPr>
           <w:szCs w:val="24"/>
         </w:rPr>
-        <w:t>Budget Planning and Risk Management.</w:t>
+        <w:t>Deep understanding and employment of the f</w:t>
+      </w:r>
+      <w:r>
+        <w:rPr>
+          <w:szCs w:val="24"/>
+        </w:rPr>
+        <w:t>undamental principles of Agile D</w:t>
+      </w:r>
+      <w:r>
+        <w:rPr>
+          <w:szCs w:val="24"/>
+        </w:rPr>
+        <w:t>evelopment.</w:t>
       </w:r>
     </w:p>
     <w:p>
@@ -489,6 +449,23 @@
         <w:rPr>
           <w:szCs w:val="24"/>
         </w:rPr>
+        <w:t>Budget Planning and Risk Management.</w:t>
+      </w:r>
+    </w:p>
+    <w:p>
+      <w:pPr>
+        <w:pStyle w:val="ListParagraph"/>
+        <w:numPr>
+          <w:ilvl w:val="0"/>
+          <w:numId w:val="1"/>
+        </w:numPr>
+        <w:spacing w:after="0"/>
+        <w:ind w:left="360"/>
+      </w:pPr>
+      <w:r>
+        <w:rPr>
+          <w:szCs w:val="24"/>
+        </w:rPr>
         <w:t>Excellent communication and interpersonal skills, leadership and teamwork.</w:t>
       </w:r>
     </w:p>
@@ -625,7 +602,13 @@
         <w:rPr>
           <w:szCs w:val="24"/>
         </w:rPr>
-        <w:t>Quality management through Functional</w:t>
+        <w:t xml:space="preserve">Quality management, </w:t>
+      </w:r>
+      <w:r>
+        <w:rPr>
+          <w:szCs w:val="24"/>
+        </w:rPr>
+        <w:t>Functional</w:t>
       </w:r>
       <w:r>
         <w:rPr>
@@ -637,8 +620,350 @@
         <w:rPr>
           <w:szCs w:val="24"/>
         </w:rPr>
-        <w:t xml:space="preserve"> Testing, Load Testing, Monitoring, Maintenance, User Support etc</w:t>
-      </w:r>
+        <w:t xml:space="preserve"> Testing, Load Testing, Monitoring, Maintenance</w:t>
+      </w:r>
+      <w:r>
+        <w:rPr>
+          <w:szCs w:val="24"/>
+        </w:rPr>
+        <w:t>;</w:t>
+      </w:r>
+    </w:p>
+    <w:p>
+      <w:pPr>
+        <w:pStyle w:val="TextBody"/>
+        <w:spacing w:after="0"/>
+        <w:contextualSpacing/>
+      </w:pPr>
+      <w:r>
+        <w:rPr>
+          <w:szCs w:val="24"/>
+        </w:rPr>
+        <w:t>Leadership, effective communication and interaction, knowledge management</w:t>
+      </w:r>
+      <w:r>
+        <w:rPr>
+          <w:szCs w:val="24"/>
+        </w:rPr>
+        <w:t>, training</w:t>
+      </w:r>
+      <w:r>
+        <w:rPr>
+          <w:szCs w:val="24"/>
+        </w:rPr>
+        <w:t>s</w:t>
+      </w:r>
+      <w:r>
+        <w:rPr>
+          <w:szCs w:val="24"/>
+        </w:rPr>
+        <w:t>;</w:t>
+      </w:r>
+    </w:p>
+    <w:p>
+      <w:pPr>
+        <w:pStyle w:val="TextBody"/>
+        <w:spacing w:after="0"/>
+        <w:contextualSpacing/>
+      </w:pPr>
+      <w:r>
+        <w:rPr>
+          <w:szCs w:val="24"/>
+        </w:rPr>
+        <w:t xml:space="preserve">Hiring, </w:t>
+      </w:r>
+      <w:r>
+        <w:rPr>
+          <w:szCs w:val="24"/>
+        </w:rPr>
+        <w:t>Conflict management, Motivation</w:t>
+      </w:r>
+      <w:r>
+        <w:rPr>
+          <w:szCs w:val="24"/>
+        </w:rPr>
+        <w:t xml:space="preserve">, </w:t>
+      </w:r>
+      <w:r>
+        <w:rPr>
+          <w:szCs w:val="24"/>
+        </w:rPr>
+        <w:t xml:space="preserve">Annual </w:t>
+      </w:r>
+      <w:r>
+        <w:rPr>
+          <w:szCs w:val="24"/>
+        </w:rPr>
+        <w:t>employees’</w:t>
+      </w:r>
+      <w:r>
+        <w:rPr>
+          <w:szCs w:val="24"/>
+        </w:rPr>
+        <w:t xml:space="preserve"> assessment and promotion.</w:t>
+      </w:r>
+    </w:p>
+    <w:p>
+      <w:pPr>
+        <w:pStyle w:val="TextBody"/>
+        <w:spacing w:after="0"/>
+        <w:contextualSpacing/>
+        <w:rPr>
+          <w:szCs w:val="24"/>
+        </w:rPr>
+      </w:pPr>
+    </w:p>
+    <w:p>
+      <w:pPr>
+        <w:pStyle w:val="TextBody"/>
+        <w:spacing w:after="0"/>
+        <w:contextualSpacing/>
+        <w:rPr>
+          <w:szCs w:val="24"/>
+        </w:rPr>
+      </w:pPr>
+      <w:r>
+        <w:rPr>
+          <w:szCs w:val="24"/>
+        </w:rPr>
+        <w:t>Deep understanding of principles necessary to create robust, se</w:t>
+      </w:r>
+      <w:r>
+        <w:rPr>
+          <w:szCs w:val="24"/>
+        </w:rPr>
+        <w:t>cure, scalable software systems</w:t>
+      </w:r>
+      <w:proofErr w:type="gramStart"/>
+      <w:r>
+        <w:rPr>
+          <w:szCs w:val="24"/>
+        </w:rPr>
+        <w:t>;</w:t>
+      </w:r>
+      <w:proofErr w:type="gramEnd"/>
+    </w:p>
+    <w:p>
+      <w:pPr>
+        <w:pStyle w:val="TextBody"/>
+        <w:spacing w:after="0"/>
+        <w:contextualSpacing/>
+      </w:pPr>
+      <w:r>
+        <w:rPr>
+          <w:szCs w:val="24"/>
+        </w:rPr>
+        <w:t xml:space="preserve">Security tools and standards, </w:t>
+      </w:r>
+      <w:proofErr w:type="spellStart"/>
+      <w:r>
+        <w:rPr>
+          <w:szCs w:val="24"/>
+        </w:rPr>
+        <w:t>Veracode</w:t>
+      </w:r>
+      <w:proofErr w:type="spellEnd"/>
+      <w:r>
+        <w:rPr>
+          <w:szCs w:val="24"/>
+        </w:rPr>
+        <w:t xml:space="preserve">, </w:t>
+      </w:r>
+      <w:proofErr w:type="spellStart"/>
+      <w:r>
+        <w:rPr>
+          <w:szCs w:val="24"/>
+        </w:rPr>
+        <w:t>Sonar</w:t>
+      </w:r>
+      <w:r>
+        <w:rPr>
+          <w:szCs w:val="24"/>
+        </w:rPr>
+        <w:t>Qube</w:t>
+      </w:r>
+      <w:proofErr w:type="spellEnd"/>
+      <w:r>
+        <w:rPr>
+          <w:szCs w:val="24"/>
+        </w:rPr>
+        <w:t>;</w:t>
+      </w:r>
+    </w:p>
+    <w:p>
+      <w:pPr>
+        <w:pStyle w:val="TextBody"/>
+        <w:spacing w:after="0"/>
+        <w:contextualSpacing/>
+      </w:pPr>
+      <w:r>
+        <w:rPr>
+          <w:szCs w:val="24"/>
+        </w:rPr>
+        <w:t>Programming languages: C++, C#,</w:t>
+      </w:r>
+      <w:r>
+        <w:rPr>
+          <w:szCs w:val="24"/>
+        </w:rPr>
+        <w:t xml:space="preserve"> SQL, Python</w:t>
+      </w:r>
+      <w:r>
+        <w:rPr>
+          <w:szCs w:val="24"/>
+        </w:rPr>
+        <w:t>;</w:t>
+      </w:r>
+    </w:p>
+    <w:p>
+      <w:pPr>
+        <w:pStyle w:val="TextBody"/>
+        <w:spacing w:after="0"/>
+        <w:contextualSpacing/>
+      </w:pPr>
+      <w:r>
+        <w:rPr>
+          <w:szCs w:val="24"/>
+        </w:rPr>
+        <w:t xml:space="preserve">Architecture &amp; platforms: </w:t>
+      </w:r>
+      <w:r>
+        <w:rPr>
+          <w:szCs w:val="24"/>
+        </w:rPr>
+        <w:t xml:space="preserve">PCF, </w:t>
+      </w:r>
+      <w:r>
+        <w:rPr>
+          <w:szCs w:val="24"/>
+        </w:rPr>
+        <w:t xml:space="preserve">Linux, Windows, </w:t>
+      </w:r>
+      <w:proofErr w:type="spellStart"/>
+      <w:r>
+        <w:rPr>
+          <w:szCs w:val="24"/>
+        </w:rPr>
+        <w:t>NoSQL</w:t>
+      </w:r>
+      <w:proofErr w:type="spellEnd"/>
+      <w:r>
+        <w:rPr>
+          <w:szCs w:val="24"/>
+        </w:rPr>
+        <w:t xml:space="preserve">, </w:t>
+      </w:r>
+      <w:proofErr w:type="spellStart"/>
+      <w:r>
+        <w:rPr>
+          <w:szCs w:val="24"/>
+        </w:rPr>
+        <w:t>Redis</w:t>
+      </w:r>
+      <w:proofErr w:type="spellEnd"/>
+      <w:r>
+        <w:rPr>
+          <w:szCs w:val="24"/>
+        </w:rPr>
+        <w:t xml:space="preserve">, </w:t>
+      </w:r>
+      <w:proofErr w:type="spellStart"/>
+      <w:r>
+        <w:rPr>
+          <w:szCs w:val="24"/>
+        </w:rPr>
+        <w:t>Aerospike</w:t>
+      </w:r>
+      <w:proofErr w:type="spellEnd"/>
+      <w:r>
+        <w:rPr>
+          <w:szCs w:val="24"/>
+        </w:rPr>
+        <w:t xml:space="preserve">, Messaging, MQTT, Solace, </w:t>
+      </w:r>
+      <w:proofErr w:type="spellStart"/>
+      <w:r>
+        <w:rPr>
+          <w:szCs w:val="24"/>
+        </w:rPr>
+        <w:t>RabbitMQ</w:t>
+      </w:r>
+      <w:proofErr w:type="spellEnd"/>
+      <w:r>
+        <w:rPr>
+          <w:szCs w:val="24"/>
+        </w:rPr>
+        <w:t>;</w:t>
+      </w:r>
+    </w:p>
+    <w:p>
+      <w:pPr>
+        <w:pStyle w:val="TextBody"/>
+        <w:spacing w:after="0"/>
+        <w:contextualSpacing/>
+      </w:pPr>
+      <w:r>
+        <w:rPr>
+          <w:szCs w:val="24"/>
+        </w:rPr>
+        <w:t>Web technologies: Asp.Net Core, HTML</w:t>
+      </w:r>
+      <w:r>
+        <w:rPr>
+          <w:szCs w:val="24"/>
+        </w:rPr>
+        <w:t>, XML, XSLT, PHP, LAMP;</w:t>
+      </w:r>
+    </w:p>
+    <w:p>
+      <w:pPr>
+        <w:pStyle w:val="TextBody"/>
+        <w:spacing w:after="0"/>
+        <w:contextualSpacing/>
+        <w:rPr>
+          <w:szCs w:val="24"/>
+        </w:rPr>
+      </w:pPr>
+      <w:r>
+        <w:rPr>
+          <w:szCs w:val="24"/>
+        </w:rPr>
+        <w:t xml:space="preserve">Source Control: </w:t>
+      </w:r>
+      <w:proofErr w:type="spellStart"/>
+      <w:r>
+        <w:rPr>
+          <w:szCs w:val="24"/>
+        </w:rPr>
+        <w:t>Git</w:t>
+      </w:r>
+      <w:proofErr w:type="spellEnd"/>
+      <w:r>
+        <w:rPr>
+          <w:szCs w:val="24"/>
+        </w:rPr>
+        <w:t>, SVN (Subversio</w:t>
+      </w:r>
+      <w:r>
+        <w:rPr>
+          <w:szCs w:val="24"/>
+        </w:rPr>
+        <w:t xml:space="preserve">n), CVS, </w:t>
+      </w:r>
+      <w:r>
+        <w:rPr>
+          <w:szCs w:val="24"/>
+        </w:rPr>
+        <w:t xml:space="preserve">TFS, </w:t>
+      </w:r>
+      <w:proofErr w:type="spellStart"/>
+      <w:r>
+        <w:rPr>
+          <w:szCs w:val="24"/>
+        </w:rPr>
+        <w:t>Clearcase</w:t>
+      </w:r>
+      <w:proofErr w:type="spellEnd"/>
       <w:r>
         <w:rPr>
           <w:szCs w:val="24"/>
@@ -651,67 +976,27 @@
         <w:pStyle w:val="TextBody"/>
         <w:spacing w:after="0"/>
         <w:contextualSpacing/>
-      </w:pPr>
-      <w:r>
-        <w:rPr>
-          <w:szCs w:val="24"/>
-        </w:rPr>
-        <w:t>Leadership, effective communication and interaction, knowledge management</w:t>
-      </w:r>
-      <w:r>
-        <w:rPr>
-          <w:szCs w:val="24"/>
-        </w:rPr>
-        <w:t>, training</w:t>
-      </w:r>
-      <w:r>
-        <w:rPr>
-          <w:szCs w:val="24"/>
-        </w:rPr>
-        <w:t>;</w:t>
-      </w:r>
+        <w:rPr>
+          <w:szCs w:val="24"/>
+        </w:rPr>
+      </w:pPr>
     </w:p>
     <w:p>
       <w:pPr>
         <w:pStyle w:val="TextBody"/>
         <w:spacing w:after="0"/>
         <w:contextualSpacing/>
-      </w:pPr>
-      <w:r>
-        <w:rPr>
-          <w:szCs w:val="24"/>
-        </w:rPr>
-        <w:t xml:space="preserve">Hiring, </w:t>
-      </w:r>
-      <w:r>
-        <w:rPr>
-          <w:szCs w:val="24"/>
-        </w:rPr>
-        <w:t>Conflict management, Motivation</w:t>
-      </w:r>
-      <w:r>
-        <w:rPr>
-          <w:szCs w:val="24"/>
-        </w:rPr>
-        <w:t xml:space="preserve">, </w:t>
-      </w:r>
-      <w:r>
-        <w:rPr>
-          <w:szCs w:val="24"/>
-        </w:rPr>
-        <w:t xml:space="preserve">Annual </w:t>
-      </w:r>
-      <w:r>
-        <w:rPr>
-          <w:szCs w:val="24"/>
-        </w:rPr>
-        <w:t>employees’</w:t>
-      </w:r>
-      <w:r>
-        <w:rPr>
-          <w:szCs w:val="24"/>
-        </w:rPr>
-        <w:t xml:space="preserve"> assessment and promotion.</w:t>
+        <w:rPr>
+          <w:b/>
+          <w:szCs w:val="24"/>
+        </w:rPr>
+      </w:pPr>
+      <w:r>
+        <w:rPr>
+          <w:b/>
+          <w:szCs w:val="24"/>
+        </w:rPr>
+        <w:t>EMPLOYMENTS</w:t>
       </w:r>
     </w:p>
     <w:p>
@@ -723,6 +1008,50 @@
           <w:szCs w:val="24"/>
         </w:rPr>
       </w:pPr>
+      <w:r>
+        <w:rPr>
+          <w:szCs w:val="24"/>
+        </w:rPr>
+        <w:t xml:space="preserve">Charles Schwab, National Institutes of Health </w:t>
+      </w:r>
+      <w:r>
+        <w:rPr>
+          <w:szCs w:val="24"/>
+        </w:rPr>
+        <w:t>(NIH)</w:t>
+      </w:r>
+      <w:r>
+        <w:rPr>
+          <w:szCs w:val="24"/>
+        </w:rPr>
+        <w:t>/ National Center for Biotechnology Information</w:t>
+      </w:r>
+      <w:r>
+        <w:rPr>
+          <w:szCs w:val="24"/>
+        </w:rPr>
+        <w:t xml:space="preserve"> (NCBI)</w:t>
+      </w:r>
+      <w:r>
+        <w:rPr>
+          <w:szCs w:val="24"/>
+        </w:rPr>
+        <w:t xml:space="preserve">, Bank </w:t>
+      </w:r>
+      <w:proofErr w:type="spellStart"/>
+      <w:r>
+        <w:rPr>
+          <w:szCs w:val="24"/>
+        </w:rPr>
+        <w:t>Otkritie</w:t>
+      </w:r>
+      <w:proofErr w:type="spellEnd"/>
+      <w:r>
+        <w:rPr>
+          <w:szCs w:val="24"/>
+        </w:rPr>
+        <w:t xml:space="preserve"> (Moscow), Deutsche Bank, UBS, CQG, ABBYY, Intel.</w:t>
+      </w:r>
     </w:p>
     <w:p>
       <w:pPr>
@@ -730,273 +1059,49 @@
         <w:spacing w:after="0"/>
         <w:contextualSpacing/>
         <w:rPr>
-          <w:szCs w:val="24"/>
-        </w:rPr>
-      </w:pPr>
-      <w:r>
-        <w:rPr>
-          <w:szCs w:val="24"/>
-        </w:rPr>
-        <w:t>Deep understanding of principles necessary to create robust, se</w:t>
-      </w:r>
-      <w:r>
-        <w:rPr>
-          <w:szCs w:val="24"/>
-        </w:rPr>
-        <w:t>cure, scalable software systems</w:t>
-      </w:r>
-      <w:proofErr w:type="gramStart"/>
-      <w:r>
-        <w:rPr>
-          <w:szCs w:val="24"/>
-        </w:rPr>
-        <w:t>;</w:t>
-      </w:r>
-      <w:proofErr w:type="gramEnd"/>
+          <w:b/>
+          <w:szCs w:val="24"/>
+        </w:rPr>
+      </w:pPr>
     </w:p>
     <w:p>
       <w:pPr>
         <w:pStyle w:val="TextBody"/>
         <w:spacing w:after="0"/>
         <w:contextualSpacing/>
-      </w:pPr>
-      <w:r>
-        <w:rPr>
-          <w:szCs w:val="24"/>
-        </w:rPr>
-        <w:t xml:space="preserve">Security tools and standards, </w:t>
-      </w:r>
-      <w:proofErr w:type="spellStart"/>
-      <w:r>
-        <w:rPr>
-          <w:szCs w:val="24"/>
-        </w:rPr>
-        <w:t>Veracode</w:t>
-      </w:r>
-      <w:proofErr w:type="spellEnd"/>
-      <w:r>
-        <w:rPr>
-          <w:szCs w:val="24"/>
-        </w:rPr>
-        <w:t xml:space="preserve">, </w:t>
-      </w:r>
-      <w:proofErr w:type="spellStart"/>
-      <w:r>
-        <w:rPr>
-          <w:szCs w:val="24"/>
-        </w:rPr>
-        <w:t>Sonar</w:t>
-      </w:r>
-      <w:r>
-        <w:rPr>
-          <w:szCs w:val="24"/>
-        </w:rPr>
-        <w:t>Qube</w:t>
-      </w:r>
-      <w:proofErr w:type="spellEnd"/>
-      <w:r>
-        <w:rPr>
-          <w:szCs w:val="24"/>
-        </w:rPr>
-        <w:t>;</w:t>
-      </w:r>
+        <w:rPr>
+          <w:b/>
+          <w:szCs w:val="24"/>
+        </w:rPr>
+      </w:pPr>
     </w:p>
     <w:p>
       <w:pPr>
         <w:pStyle w:val="TextBody"/>
         <w:spacing w:after="0"/>
         <w:contextualSpacing/>
-      </w:pPr>
-      <w:r>
-        <w:rPr>
-          <w:szCs w:val="24"/>
-        </w:rPr>
-        <w:t>Programming languages: C++, C#,</w:t>
-      </w:r>
-      <w:r>
-        <w:rPr>
-          <w:szCs w:val="24"/>
-        </w:rPr>
-        <w:t xml:space="preserve"> SQL, Python</w:t>
-      </w:r>
-      <w:r>
-        <w:rPr>
-          <w:szCs w:val="24"/>
-        </w:rPr>
-        <w:t>;</w:t>
-      </w:r>
+        <w:rPr>
+          <w:b/>
+          <w:szCs w:val="24"/>
+        </w:rPr>
+      </w:pPr>
     </w:p>
     <w:p>
       <w:pPr>
         <w:pStyle w:val="TextBody"/>
         <w:spacing w:after="0"/>
         <w:contextualSpacing/>
-      </w:pPr>
-      <w:r>
-        <w:rPr>
-          <w:szCs w:val="24"/>
-        </w:rPr>
-        <w:t xml:space="preserve">Architecture &amp; platforms: </w:t>
-      </w:r>
-      <w:r>
-        <w:rPr>
-          <w:szCs w:val="24"/>
-        </w:rPr>
-        <w:t xml:space="preserve">PCF, </w:t>
-      </w:r>
-      <w:r>
-        <w:rPr>
-          <w:szCs w:val="24"/>
-        </w:rPr>
-        <w:t xml:space="preserve">Linux, Windows, </w:t>
-      </w:r>
-      <w:proofErr w:type="spellStart"/>
-      <w:r>
-        <w:rPr>
-          <w:szCs w:val="24"/>
-        </w:rPr>
-        <w:t>NoSQL</w:t>
-      </w:r>
-      <w:proofErr w:type="spellEnd"/>
-      <w:r>
-        <w:rPr>
-          <w:szCs w:val="24"/>
-        </w:rPr>
-        <w:t xml:space="preserve">, </w:t>
-      </w:r>
-      <w:proofErr w:type="spellStart"/>
-      <w:r>
-        <w:rPr>
-          <w:szCs w:val="24"/>
-        </w:rPr>
-        <w:t>Redis</w:t>
-      </w:r>
-      <w:proofErr w:type="spellEnd"/>
-      <w:r>
-        <w:rPr>
-          <w:szCs w:val="24"/>
-        </w:rPr>
-        <w:t xml:space="preserve">, </w:t>
-      </w:r>
-      <w:proofErr w:type="spellStart"/>
-      <w:r>
-        <w:rPr>
-          <w:szCs w:val="24"/>
-        </w:rPr>
-        <w:t>Aerospike</w:t>
-      </w:r>
-      <w:proofErr w:type="spellEnd"/>
-      <w:r>
-        <w:rPr>
-          <w:szCs w:val="24"/>
-        </w:rPr>
-        <w:t xml:space="preserve">, Messaging, MQTT, Solace, </w:t>
-      </w:r>
-      <w:proofErr w:type="spellStart"/>
-      <w:r>
-        <w:rPr>
-          <w:szCs w:val="24"/>
-        </w:rPr>
-        <w:t>RabbitMQ</w:t>
-      </w:r>
-      <w:proofErr w:type="spellEnd"/>
-      <w:r>
-        <w:rPr>
-          <w:szCs w:val="24"/>
-        </w:rPr>
-        <w:t>;</w:t>
-      </w:r>
+        <w:rPr>
+          <w:b/>
+          <w:szCs w:val="24"/>
+        </w:rPr>
+      </w:pPr>
     </w:p>
     <w:p>
       <w:pPr>
         <w:pStyle w:val="TextBody"/>
         <w:spacing w:after="0"/>
         <w:contextualSpacing/>
-      </w:pPr>
-      <w:r>
-        <w:rPr>
-          <w:szCs w:val="24"/>
-        </w:rPr>
-        <w:t>Web technologies: Asp.Net Core, HTML</w:t>
-      </w:r>
-      <w:r>
-        <w:rPr>
-          <w:szCs w:val="24"/>
-        </w:rPr>
-        <w:t>, XML, XSLT, PHP, LAMP;</w:t>
-      </w:r>
-    </w:p>
-    <w:p>
-      <w:pPr>
-        <w:pStyle w:val="TextBody"/>
-        <w:spacing w:after="0"/>
-        <w:contextualSpacing/>
-        <w:rPr>
-          <w:szCs w:val="24"/>
-        </w:rPr>
-      </w:pPr>
-      <w:r>
-        <w:rPr>
-          <w:szCs w:val="24"/>
-        </w:rPr>
-        <w:t xml:space="preserve">Source Control: </w:t>
-      </w:r>
-      <w:proofErr w:type="spellStart"/>
-      <w:r>
-        <w:rPr>
-          <w:szCs w:val="24"/>
-        </w:rPr>
-        <w:t>Git</w:t>
-      </w:r>
-      <w:proofErr w:type="spellEnd"/>
-      <w:r>
-        <w:rPr>
-          <w:szCs w:val="24"/>
-        </w:rPr>
-        <w:t>, SVN (Subversio</w:t>
-      </w:r>
-      <w:r>
-        <w:rPr>
-          <w:szCs w:val="24"/>
-        </w:rPr>
-        <w:t xml:space="preserve">n), CVS, </w:t>
-      </w:r>
-      <w:r>
-        <w:rPr>
-          <w:szCs w:val="24"/>
-        </w:rPr>
-        <w:t xml:space="preserve">TFS, </w:t>
-      </w:r>
-      <w:proofErr w:type="spellStart"/>
-      <w:r>
-        <w:rPr>
-          <w:szCs w:val="24"/>
-        </w:rPr>
-        <w:t>Clearcase</w:t>
-      </w:r>
-      <w:proofErr w:type="spellEnd"/>
-      <w:r>
-        <w:rPr>
-          <w:szCs w:val="24"/>
-        </w:rPr>
-        <w:t>, Source Safe.</w:t>
-      </w:r>
-    </w:p>
-    <w:p>
-      <w:pPr>
-        <w:pStyle w:val="TextBody"/>
-        <w:spacing w:after="0"/>
-        <w:contextualSpacing/>
-        <w:rPr>
-          <w:szCs w:val="24"/>
-        </w:rPr>
-      </w:pPr>
-    </w:p>
-    <w:p>
-      <w:pPr>
-        <w:pStyle w:val="TextBody"/>
-        <w:spacing w:after="0"/>
-        <w:contextualSpacing/>
         <w:rPr>
           <w:b/>
           <w:szCs w:val="24"/>
@@ -1007,66 +1112,6 @@
           <w:b/>
           <w:szCs w:val="24"/>
         </w:rPr>
-        <w:t>EMPLOYMENTS</w:t>
-      </w:r>
-    </w:p>
-    <w:p>
-      <w:pPr>
-        <w:pStyle w:val="TextBody"/>
-        <w:spacing w:after="0"/>
-        <w:contextualSpacing/>
-        <w:rPr>
-          <w:szCs w:val="24"/>
-        </w:rPr>
-      </w:pPr>
-      <w:r>
-        <w:rPr>
-          <w:szCs w:val="24"/>
-        </w:rPr>
-        <w:t xml:space="preserve">Charles Schwab, National Institutes of Health / National Center for Biotechnology Information, Bank </w:t>
-      </w:r>
-      <w:proofErr w:type="spellStart"/>
-      <w:r>
-        <w:rPr>
-          <w:szCs w:val="24"/>
-        </w:rPr>
-        <w:t>Otkritie</w:t>
-      </w:r>
-      <w:proofErr w:type="spellEnd"/>
-      <w:r>
-        <w:rPr>
-          <w:szCs w:val="24"/>
-        </w:rPr>
-        <w:t xml:space="preserve"> (Moscow), Deutsche Bank, UBS, CQG, ABBYY, Intel.</w:t>
-      </w:r>
-    </w:p>
-    <w:p>
-      <w:pPr>
-        <w:pStyle w:val="TextBody"/>
-        <w:spacing w:after="0"/>
-        <w:contextualSpacing/>
-        <w:rPr>
-          <w:b/>
-          <w:szCs w:val="24"/>
-        </w:rPr>
-      </w:pPr>
-    </w:p>
-    <w:p>
-      <w:pPr>
-        <w:pStyle w:val="TextBody"/>
-        <w:spacing w:after="0"/>
-        <w:contextualSpacing/>
-        <w:rPr>
-          <w:b/>
-          <w:szCs w:val="24"/>
-        </w:rPr>
-      </w:pPr>
-      <w:r>
-        <w:rPr>
-          <w:b/>
-          <w:szCs w:val="24"/>
-        </w:rPr>
-        <w:lastRenderedPageBreak/>
         <w:t>EXPERIENCE DETAILS</w:t>
       </w:r>
     </w:p>
@@ -1190,15 +1235,7 @@
         <w:ind w:left="360"/>
       </w:pPr>
       <w:r>
-        <w:t xml:space="preserve">Implemented automated CI/CD pipeline for the Bus using </w:t>
-      </w:r>
-      <w:proofErr w:type="spellStart"/>
-      <w:r>
-        <w:t>BitBucket</w:t>
-      </w:r>
-      <w:proofErr w:type="spellEnd"/>
-      <w:r>
-        <w:t>, Bamboo and PowerShell scripting;</w:t>
+        <w:t>Lead several teams in the Messaging Bus onboarding process; helped them to achieve their functional and performance goals;</w:t>
       </w:r>
     </w:p>
     <w:p>
@@ -1212,7 +1249,15 @@
         <w:ind w:left="360"/>
       </w:pPr>
       <w:r>
-        <w:t>Lead several teams in the Messaging Bus onboarding process; helped them to achieve their functional and performance goals;</w:t>
+        <w:t xml:space="preserve">Implemented automated CI/CD pipeline for the Bus using </w:t>
+      </w:r>
+      <w:proofErr w:type="spellStart"/>
+      <w:r>
+        <w:t>BitBucket</w:t>
+      </w:r>
+      <w:proofErr w:type="spellEnd"/>
+      <w:r>
+        <w:t>, Bamboo and PowerShell scripting;</w:t>
       </w:r>
     </w:p>
     <w:p>
@@ -1226,7 +1271,13 @@
         <w:ind w:left="360"/>
       </w:pPr>
       <w:r>
-        <w:t>Worked with the product owner to find acceptable design solutions;</w:t>
+        <w:t>Worked with product owner</w:t>
+      </w:r>
+      <w:r>
+        <w:t>s and business representatives</w:t>
+      </w:r>
+      <w:r>
+        <w:t xml:space="preserve"> to find acceptable design solutions;</w:t>
       </w:r>
     </w:p>
     <w:p>
@@ -1240,19 +1291,7 @@
         <w:ind w:left="360"/>
       </w:pPr>
       <w:r>
-        <w:t xml:space="preserve">Analyzed performance challenges, optimized the Messaging bus, </w:t>
-      </w:r>
-      <w:r>
-        <w:t xml:space="preserve">improved overall performance </w:t>
-      </w:r>
-      <w:r>
-        <w:t>100</w:t>
-      </w:r>
-      <w:r>
-        <w:t>x times</w:t>
-      </w:r>
-      <w:r>
-        <w:t>;</w:t>
+        <w:t>Worked with vendors to ensure delivery of necessary product features;</w:t>
       </w:r>
     </w:p>
     <w:p>
@@ -1266,28 +1305,7 @@
         <w:ind w:left="360"/>
       </w:pPr>
       <w:r>
-        <w:rPr>
-          <w:szCs w:val="24"/>
-        </w:rPr>
-        <w:t xml:space="preserve">Implemented Rate Quotes provider service – relatively small REST service that provides </w:t>
-      </w:r>
-      <w:r>
-        <w:rPr>
-          <w:szCs w:val="24"/>
-        </w:rPr>
-        <w:t xml:space="preserve">rates </w:t>
-      </w:r>
-      <w:r>
-        <w:rPr>
-          <w:szCs w:val="24"/>
-        </w:rPr>
-        <w:t>data for Schwab trading web site or mobile applications</w:t>
-      </w:r>
-      <w:r>
-        <w:rPr>
-          <w:szCs w:val="24"/>
-        </w:rPr>
-        <w:t>;</w:t>
+        <w:t>Ensured following to the corporate architectural guidelines of multiple projects;</w:t>
       </w:r>
     </w:p>
     <w:p>
@@ -1301,10 +1319,31 @@
         <w:ind w:left="360"/>
       </w:pPr>
       <w:r>
-        <w:t xml:space="preserve">Lead a </w:t>
-      </w:r>
-      <w:r>
-        <w:t>distributed team of nine people;</w:t>
+        <w:t>Analyzed perfo</w:t>
+      </w:r>
+      <w:r>
+        <w:t>rmance challenges, optimized messaging solutions</w:t>
+      </w:r>
+      <w:r>
+        <w:t xml:space="preserve">, </w:t>
+      </w:r>
+      <w:r>
+        <w:t>improved overall performance</w:t>
+      </w:r>
+      <w:r>
+        <w:t xml:space="preserve"> by</w:t>
+      </w:r>
+      <w:r>
+        <w:t xml:space="preserve"> </w:t>
+      </w:r>
+      <w:r>
+        <w:t>100</w:t>
+      </w:r>
+      <w:r>
+        <w:t>x times</w:t>
+      </w:r>
+      <w:r>
+        <w:t>;</w:t>
       </w:r>
     </w:p>
     <w:p>
@@ -1318,7 +1357,158 @@
         <w:ind w:left="360"/>
       </w:pPr>
       <w:r>
-        <w:t>Interviewed and hired two teams for the new project.</w:t>
+        <w:rPr>
+          <w:szCs w:val="24"/>
+        </w:rPr>
+        <w:t xml:space="preserve">Implemented </w:t>
+      </w:r>
+      <w:r>
+        <w:rPr>
+          <w:szCs w:val="24"/>
+        </w:rPr>
+        <w:t xml:space="preserve">multiple </w:t>
+      </w:r>
+      <w:proofErr w:type="spellStart"/>
+      <w:r>
+        <w:rPr>
+          <w:szCs w:val="24"/>
+        </w:rPr>
+        <w:t>RESTful</w:t>
+      </w:r>
+      <w:proofErr w:type="spellEnd"/>
+      <w:r>
+        <w:rPr>
+          <w:szCs w:val="24"/>
+        </w:rPr>
+        <w:t xml:space="preserve"> service</w:t>
+      </w:r>
+      <w:r>
+        <w:rPr>
+          <w:szCs w:val="24"/>
+        </w:rPr>
+        <w:t>s</w:t>
+      </w:r>
+      <w:r>
+        <w:rPr>
+          <w:szCs w:val="24"/>
+        </w:rPr>
+        <w:t xml:space="preserve"> that provide </w:t>
+      </w:r>
+      <w:r>
+        <w:rPr>
+          <w:szCs w:val="24"/>
+        </w:rPr>
+        <w:t>financial</w:t>
+      </w:r>
+      <w:r>
+        <w:rPr>
+          <w:szCs w:val="24"/>
+        </w:rPr>
+        <w:t xml:space="preserve"> </w:t>
+      </w:r>
+      <w:r>
+        <w:rPr>
+          <w:szCs w:val="24"/>
+        </w:rPr>
+        <w:t xml:space="preserve">data for Schwab trading web </w:t>
+      </w:r>
+      <w:r>
+        <w:rPr>
+          <w:szCs w:val="24"/>
+        </w:rPr>
+        <w:t>platform</w:t>
+      </w:r>
+      <w:r>
+        <w:rPr>
+          <w:szCs w:val="24"/>
+        </w:rPr>
+        <w:t xml:space="preserve"> </w:t>
+      </w:r>
+      <w:r>
+        <w:rPr>
+          <w:szCs w:val="24"/>
+        </w:rPr>
+        <w:t>and</w:t>
+      </w:r>
+      <w:r>
+        <w:rPr>
+          <w:szCs w:val="24"/>
+        </w:rPr>
+        <w:t xml:space="preserve"> mobile applications</w:t>
+      </w:r>
+      <w:r>
+        <w:rPr>
+          <w:szCs w:val="24"/>
+        </w:rPr>
+        <w:t>;</w:t>
+      </w:r>
+    </w:p>
+    <w:p>
+      <w:pPr>
+        <w:pStyle w:val="ListParagraph"/>
+        <w:numPr>
+          <w:ilvl w:val="0"/>
+          <w:numId w:val="8"/>
+        </w:numPr>
+        <w:spacing w:after="0"/>
+        <w:ind w:left="360"/>
+      </w:pPr>
+      <w:r>
+        <w:t xml:space="preserve">Lead a </w:t>
+      </w:r>
+      <w:r>
+        <w:t>distributed team of nine people;</w:t>
+      </w:r>
+    </w:p>
+    <w:p>
+      <w:pPr>
+        <w:pStyle w:val="ListParagraph"/>
+        <w:numPr>
+          <w:ilvl w:val="0"/>
+          <w:numId w:val="8"/>
+        </w:numPr>
+        <w:spacing w:after="0"/>
+        <w:ind w:left="360"/>
+      </w:pPr>
+      <w:r>
+        <w:t>Mentored developers in multiple teams to achieve better coding practices;</w:t>
+      </w:r>
+    </w:p>
+    <w:p>
+      <w:pPr>
+        <w:pStyle w:val="ListParagraph"/>
+        <w:numPr>
+          <w:ilvl w:val="0"/>
+          <w:numId w:val="8"/>
+        </w:numPr>
+        <w:spacing w:after="0"/>
+        <w:ind w:left="360"/>
+      </w:pPr>
+      <w:r>
+        <w:t>Supervised as a security expert standards for department of ~50 people;</w:t>
+      </w:r>
+    </w:p>
+    <w:p>
+      <w:pPr>
+        <w:pStyle w:val="ListParagraph"/>
+        <w:numPr>
+          <w:ilvl w:val="0"/>
+          <w:numId w:val="8"/>
+        </w:numPr>
+        <w:spacing w:after="0"/>
+        <w:ind w:left="360"/>
+      </w:pPr>
+      <w:r>
+        <w:t xml:space="preserve">Interviewed and hired </w:t>
+      </w:r>
+      <w:r>
+        <w:t xml:space="preserve">middle to </w:t>
+      </w:r>
+      <w:r>
+        <w:t>senior level candidates</w:t>
+      </w:r>
+      <w:r>
+        <w:t>.</w:t>
       </w:r>
     </w:p>
     <w:p>
@@ -1695,13 +1885,19 @@
         <w:rPr>
           <w:szCs w:val="24"/>
         </w:rPr>
-        <w:t>Worked with internal teams to implement NCBI au</w:t>
-      </w:r>
-      <w:r>
-        <w:rPr>
-          <w:szCs w:val="24"/>
-        </w:rPr>
-        <w:t>thentication for their projects;</w:t>
+        <w:t>Optimized</w:t>
+      </w:r>
+      <w:r>
+        <w:rPr>
+          <w:szCs w:val="24"/>
+        </w:rPr>
+        <w:t xml:space="preserve"> performance and </w:t>
+      </w:r>
+      <w:r>
+        <w:rPr>
+          <w:szCs w:val="24"/>
+        </w:rPr>
+        <w:t>improved reliability of the system;</w:t>
       </w:r>
     </w:p>
     <w:p>
@@ -1718,35 +1914,6 @@
         <w:rPr>
           <w:szCs w:val="24"/>
         </w:rPr>
-        <w:t>Optimized</w:t>
-      </w:r>
-      <w:r>
-        <w:rPr>
-          <w:szCs w:val="24"/>
-        </w:rPr>
-        <w:t xml:space="preserve"> performance and </w:t>
-      </w:r>
-      <w:r>
-        <w:rPr>
-          <w:szCs w:val="24"/>
-        </w:rPr>
-        <w:t>improved reliability of the system;</w:t>
-      </w:r>
-    </w:p>
-    <w:p>
-      <w:pPr>
-        <w:pStyle w:val="ListParagraph"/>
-        <w:numPr>
-          <w:ilvl w:val="0"/>
-          <w:numId w:val="8"/>
-        </w:numPr>
-        <w:spacing w:after="0"/>
-        <w:ind w:left="360"/>
-      </w:pPr>
-      <w:r>
-        <w:rPr>
-          <w:szCs w:val="24"/>
-        </w:rPr>
         <w:t>Worked with institutes in UK, Canada and Korea on projects to deploy and adapt instances of NC</w:t>
       </w:r>
       <w:r>
@@ -1754,35 +1921,6 @@
           <w:szCs w:val="24"/>
         </w:rPr>
         <w:t>BI Login System for their needs;</w:t>
-      </w:r>
-    </w:p>
-    <w:p>
-      <w:pPr>
-        <w:pStyle w:val="ListParagraph"/>
-        <w:numPr>
-          <w:ilvl w:val="0"/>
-          <w:numId w:val="8"/>
-        </w:numPr>
-        <w:spacing w:after="0"/>
-        <w:ind w:left="360"/>
-      </w:pPr>
-      <w:r>
-        <w:rPr>
-          <w:szCs w:val="24"/>
-        </w:rPr>
-        <w:t>Set up</w:t>
-      </w:r>
-      <w:r>
-        <w:rPr>
-          <w:szCs w:val="24"/>
-        </w:rPr>
-        <w:t xml:space="preserve"> automated moni</w:t>
-      </w:r>
-      <w:r>
-        <w:rPr>
-          <w:szCs w:val="24"/>
-        </w:rPr>
-        <w:t>toring and statistics reporting;</w:t>
       </w:r>
     </w:p>
     <w:p>
@@ -2024,6 +2162,7 @@
         <w:rPr>
           <w:szCs w:val="24"/>
         </w:rPr>
+        <w:lastRenderedPageBreak/>
         <w:t>Headed development, integration and support of all information systems of Corporate Business Department. Reported to Vi</w:t>
       </w:r>
       <w:r>
@@ -2099,16 +2238,7 @@
         <w:rPr>
           <w:szCs w:val="24"/>
         </w:rPr>
-        <w:lastRenderedPageBreak/>
-        <w:t xml:space="preserve">As </w:t>
-      </w:r>
-      <w:bookmarkStart w:id="0" w:name="_GoBack"/>
-      <w:bookmarkEnd w:id="0"/>
-      <w:r>
-        <w:rPr>
-          <w:szCs w:val="24"/>
-        </w:rPr>
-        <w:t>head of department successfully implemented several analytical and reporting systems;</w:t>
+        <w:t>As head of department successfully implemented several analytical and reporting systems;</w:t>
       </w:r>
     </w:p>
     <w:p>
@@ -2829,7 +2959,25 @@
         <w:rPr>
           <w:szCs w:val="24"/>
         </w:rPr>
-        <w:t>Implemented permissions system for books of trades and reports</w:t>
+        <w:t>Lead d</w:t>
+      </w:r>
+      <w:r>
+        <w:rPr>
+          <w:szCs w:val="24"/>
+        </w:rPr>
+        <w:t>evelop</w:t>
+      </w:r>
+      <w:r>
+        <w:rPr>
+          <w:szCs w:val="24"/>
+        </w:rPr>
+        <w:t>ment of</w:t>
+      </w:r>
+      <w:r>
+        <w:rPr>
+          <w:szCs w:val="24"/>
+        </w:rPr>
+        <w:t xml:space="preserve"> automated regression testing of critical reports</w:t>
       </w:r>
       <w:r>
         <w:rPr>
@@ -2852,24 +3000,13 @@
         <w:rPr>
           <w:szCs w:val="24"/>
         </w:rPr>
-        <w:t>Developed automated regression testing of critical reports in collaboration with testing team</w:t>
-      </w:r>
-    </w:p>
-    <w:p>
-      <w:pPr>
-        <w:pStyle w:val="ListParagraph"/>
-        <w:numPr>
-          <w:ilvl w:val="0"/>
-          <w:numId w:val="7"/>
-        </w:numPr>
-        <w:spacing w:after="0"/>
-        <w:ind w:left="360"/>
-      </w:pPr>
-      <w:r>
-        <w:rPr>
-          <w:szCs w:val="24"/>
-        </w:rPr>
-        <w:t>Coordinated work of development team in Moscow and business in London, Singapore and South America</w:t>
+        <w:t xml:space="preserve">Coordinated work of development team </w:t>
+      </w:r>
+      <w:r>
+        <w:rPr>
+          <w:szCs w:val="24"/>
+        </w:rPr>
+        <w:t>and businesses in multiple locations</w:t>
       </w:r>
       <w:r>
         <w:rPr>
@@ -3129,7 +3266,61 @@
         <w:rPr>
           <w:szCs w:val="24"/>
         </w:rPr>
-        <w:t>Transferred ownership of the system from another external team in 1.5 months</w:t>
+        <w:t>Managed</w:t>
+      </w:r>
+      <w:r>
+        <w:rPr>
+          <w:szCs w:val="24"/>
+        </w:rPr>
+        <w:t xml:space="preserve"> </w:t>
+      </w:r>
+      <w:r>
+        <w:rPr>
+          <w:szCs w:val="24"/>
+        </w:rPr>
+        <w:t xml:space="preserve">system </w:t>
+      </w:r>
+      <w:r>
+        <w:rPr>
+          <w:szCs w:val="24"/>
+        </w:rPr>
+        <w:t xml:space="preserve">ownership </w:t>
+      </w:r>
+      <w:r>
+        <w:rPr>
+          <w:szCs w:val="24"/>
+        </w:rPr>
+        <w:t xml:space="preserve">transfer </w:t>
+      </w:r>
+      <w:r>
+        <w:rPr>
+          <w:szCs w:val="24"/>
+        </w:rPr>
+        <w:t xml:space="preserve">from </w:t>
+      </w:r>
+      <w:r>
+        <w:rPr>
+          <w:szCs w:val="24"/>
+        </w:rPr>
+        <w:t>an external team under time constraint</w:t>
+      </w:r>
+      <w:r>
+        <w:rPr>
+          <w:szCs w:val="24"/>
+        </w:rPr>
+        <w:t xml:space="preserve"> </w:t>
+      </w:r>
+      <w:r>
+        <w:rPr>
+          <w:szCs w:val="24"/>
+        </w:rPr>
+        <w:t xml:space="preserve">of </w:t>
+      </w:r>
+      <w:r>
+        <w:rPr>
+          <w:szCs w:val="24"/>
+        </w:rPr>
+        <w:t>1.5 months</w:t>
       </w:r>
       <w:r>
         <w:rPr>
@@ -3195,65 +3386,7 @@
         <w:rPr>
           <w:szCs w:val="24"/>
         </w:rPr>
-        <w:t>Assisted in step-by-step migration of dataflow into another new systems</w:t>
-      </w:r>
-      <w:r>
-        <w:rPr>
-          <w:szCs w:val="24"/>
-        </w:rPr>
-        <w:t>;</w:t>
-      </w:r>
-    </w:p>
-    <w:p>
-      <w:pPr>
-        <w:pStyle w:val="ListParagraph"/>
-        <w:numPr>
-          <w:ilvl w:val="0"/>
-          <w:numId w:val="6"/>
-        </w:numPr>
-        <w:spacing w:after="0"/>
-        <w:ind w:left="360"/>
-      </w:pPr>
-      <w:r>
-        <w:rPr>
-          <w:szCs w:val="24"/>
-        </w:rPr>
-        <w:t xml:space="preserve">Obtained knowledge of pricing of </w:t>
-      </w:r>
-      <w:r>
-        <w:rPr>
-          <w:szCs w:val="24"/>
-        </w:rPr>
-        <w:t xml:space="preserve">Mortgage-Backed securities, </w:t>
-      </w:r>
-      <w:r>
-        <w:rPr>
-          <w:szCs w:val="24"/>
-        </w:rPr>
-        <w:t>FI, FX derivatives</w:t>
-      </w:r>
-      <w:r>
-        <w:rPr>
-          <w:szCs w:val="24"/>
-        </w:rPr>
-        <w:t>;</w:t>
-      </w:r>
-    </w:p>
-    <w:p>
-      <w:pPr>
-        <w:pStyle w:val="ListParagraph"/>
-        <w:numPr>
-          <w:ilvl w:val="0"/>
-          <w:numId w:val="5"/>
-        </w:numPr>
-        <w:spacing w:after="0"/>
-        <w:ind w:left="360"/>
-      </w:pPr>
-      <w:r>
-        <w:rPr>
-          <w:szCs w:val="24"/>
-        </w:rPr>
-        <w:t>Developed Perl script for conversion and import of historical data form a set of files</w:t>
+        <w:t>Assisted in step-by-step migration of dataflow into new systems</w:t>
       </w:r>
       <w:r>
         <w:rPr>
@@ -3584,29 +3717,6 @@
         <w:rPr>
           <w:szCs w:val="24"/>
         </w:rPr>
-        <w:t>Obtained solid knowledge of standard development process – CMMI, PSP, TSP, Scrum</w:t>
-      </w:r>
-      <w:r>
-        <w:rPr>
-          <w:szCs w:val="24"/>
-        </w:rPr>
-        <w:t>;</w:t>
-      </w:r>
-    </w:p>
-    <w:p>
-      <w:pPr>
-        <w:pStyle w:val="ListParagraph"/>
-        <w:numPr>
-          <w:ilvl w:val="0"/>
-          <w:numId w:val="4"/>
-        </w:numPr>
-        <w:spacing w:after="0"/>
-        <w:ind w:left="360"/>
-      </w:pPr>
-      <w:r>
-        <w:rPr>
-          <w:szCs w:val="24"/>
-        </w:rPr>
         <w:t>Obtained knowledge of financial market terminology and business processes</w:t>
       </w:r>
       <w:r>
@@ -4296,6 +4406,8 @@
           <w:szCs w:val="24"/>
         </w:rPr>
       </w:pPr>
+      <w:bookmarkStart w:id="0" w:name="_GoBack"/>
+      <w:bookmarkEnd w:id="0"/>
     </w:p>
     <w:p>
       <w:pPr>
